--- a/awsmit22/handball_module/module/handball_worksheet_tech.docx
+++ b/awsmit22/handball_module/module/handball_worksheet_tech.docx
@@ -328,13 +328,7 @@
         <w:t>Use R to c</w:t>
       </w:r>
       <w:r>
-        <w:t xml:space="preserve">reate a scatterplot of the mean HPI for clubs against the mean club </w:t>
-      </w:r>
-      <w:r>
-        <w:t>offensive plays</w:t>
-      </w:r>
-      <w:r>
-        <w:t xml:space="preserve">. Add a regression line to the plot. </w:t>
+        <w:t xml:space="preserve">reate a scatterplot of the mean HPI for clubs against the mean club offensive plays. Add a regression line to the plot. </w:t>
       </w:r>
     </w:p>
     <w:p/>
@@ -1380,6 +1374,9 @@
     </w:p>
     <w:p/>
     <w:p/>
+    <w:p/>
+    <w:p/>
+    <w:p/>
     <w:p>
       <w:pPr>
         <w:pStyle w:val="ListParagraph"/>
@@ -1460,6 +1457,10 @@
         <w:t>:</w:t>
       </w:r>
     </w:p>
+    <w:p/>
+    <w:p/>
+    <w:p/>
+    <w:p/>
     <w:p/>
     <w:p/>
     <w:p/>

--- a/awsmit22/handball_module/module/handball_worksheet_tech.docx
+++ b/awsmit22/handball_module/module/handball_worksheet_tech.docx
@@ -1,37 +1,59 @@
 
 <file path=word/document.xml><?xml version="1.0" encoding="utf-8"?>
-<w:document xmlns:wpc="http://schemas.microsoft.com/office/word/2010/wordprocessingCanvas" xmlns:cx="http://schemas.microsoft.com/office/drawing/2014/chartex" xmlns:cx1="http://schemas.microsoft.com/office/drawing/2015/9/8/chartex" xmlns:cx2="http://schemas.microsoft.com/office/drawing/2015/10/21/chartex" xmlns:cx3="http://schemas.microsoft.com/office/drawing/2016/5/9/chartex" xmlns:cx4="http://schemas.microsoft.com/office/drawing/2016/5/10/chartex" xmlns:cx5="http://schemas.microsoft.com/office/drawing/2016/5/11/chartex" xmlns:cx6="http://schemas.microsoft.com/office/drawing/2016/5/12/chartex" xmlns:cx7="http://schemas.microsoft.com/office/drawing/2016/5/13/chartex" xmlns:cx8="http://schemas.microsoft.com/office/drawing/2016/5/14/chartex" xmlns:mc="http://schemas.openxmlformats.org/markup-compatibility/2006" xmlns:aink="http://schemas.microsoft.com/office/drawing/2016/ink" xmlns:am3d="http://schemas.microsoft.com/office/drawing/2017/model3d" xmlns:o="urn:schemas-microsoft-com:office:office" xmlns:oel="http://schemas.microsoft.com/office/2019/extlst" xmlns:r="http://schemas.openxmlformats.org/officeDocument/2006/relationships" xmlns:m="http://schemas.openxmlformats.org/officeDocument/2006/math" xmlns:v="urn:schemas-microsoft-com:vml" xmlns:wp14="http://schemas.microsoft.com/office/word/2010/wordprocessingDrawing" xmlns:wp="http://schemas.openxmlformats.org/drawingml/2006/wordprocessingDrawing" xmlns:w10="urn:schemas-microsoft-com:office:word" xmlns:w="http://schemas.openxmlformats.org/wordprocessingml/2006/main" xmlns:w14="http://schemas.microsoft.com/office/word/2010/wordml" xmlns:w15="http://schemas.microsoft.com/office/word/2012/wordml" xmlns:w16cex="http://schemas.microsoft.com/office/word/2018/wordml/cex" xmlns:w16cid="http://schemas.microsoft.com/office/word/2016/wordml/cid" xmlns:w16="http://schemas.microsoft.com/office/word/2018/wordml" xmlns:w16sdtdh="http://schemas.microsoft.com/office/word/2020/wordml/sdtdatahash" xmlns:w16se="http://schemas.microsoft.com/office/word/2015/wordml/symex" xmlns:wpg="http://schemas.microsoft.com/office/word/2010/wordprocessingGroup" xmlns:wpi="http://schemas.microsoft.com/office/word/2010/wordprocessingInk" xmlns:wne="http://schemas.microsoft.com/office/word/2006/wordml" xmlns:wps="http://schemas.microsoft.com/office/word/2010/wordprocessingShape" mc:Ignorable="w14 w15 w16se w16cid w16 w16cex w16sdtdh wp14">
+<w:document xmlns:wpc="http://schemas.microsoft.com/office/word/2010/wordprocessingCanvas" xmlns:cx="http://schemas.microsoft.com/office/drawing/2014/chartex" xmlns:cx1="http://schemas.microsoft.com/office/drawing/2015/9/8/chartex" xmlns:cx2="http://schemas.microsoft.com/office/drawing/2015/10/21/chartex" xmlns:cx3="http://schemas.microsoft.com/office/drawing/2016/5/9/chartex" xmlns:cx4="http://schemas.microsoft.com/office/drawing/2016/5/10/chartex" xmlns:cx5="http://schemas.microsoft.com/office/drawing/2016/5/11/chartex" xmlns:cx6="http://schemas.microsoft.com/office/drawing/2016/5/12/chartex" xmlns:cx7="http://schemas.microsoft.com/office/drawing/2016/5/13/chartex" xmlns:cx8="http://schemas.microsoft.com/office/drawing/2016/5/14/chartex" xmlns:mc="http://schemas.openxmlformats.org/markup-compatibility/2006" xmlns:aink="http://schemas.microsoft.com/office/drawing/2016/ink" xmlns:am3d="http://schemas.microsoft.com/office/drawing/2017/model3d" xmlns:o="urn:schemas-microsoft-com:office:office" xmlns:oel="http://schemas.microsoft.com/office/2019/extlst" xmlns:r="http://schemas.openxmlformats.org/officeDocument/2006/relationships" xmlns:m="http://schemas.openxmlformats.org/officeDocument/2006/math" xmlns:v="urn:schemas-microsoft-com:vml" xmlns:wp14="http://schemas.microsoft.com/office/word/2010/wordprocessingDrawing" xmlns:wp="http://schemas.openxmlformats.org/drawingml/2006/wordprocessingDrawing" xmlns:w10="urn:schemas-microsoft-com:office:word" xmlns:w="http://schemas.openxmlformats.org/wordprocessingml/2006/main" xmlns:w14="http://schemas.microsoft.com/office/word/2010/wordml" xmlns:w15="http://schemas.microsoft.com/office/word/2012/wordml" xmlns:w16cex="http://schemas.microsoft.com/office/word/2018/wordml/cex" xmlns:w16cid="http://schemas.microsoft.com/office/word/2016/wordml/cid" xmlns:w16="http://schemas.microsoft.com/office/word/2018/wordml" xmlns:w16du="http://schemas.microsoft.com/office/word/2023/wordml/word16du" xmlns:w16sdtdh="http://schemas.microsoft.com/office/word/2020/wordml/sdtdatahash" xmlns:w16se="http://schemas.microsoft.com/office/word/2015/wordml/symex" xmlns:wpg="http://schemas.microsoft.com/office/word/2010/wordprocessingGroup" xmlns:wpi="http://schemas.microsoft.com/office/word/2010/wordprocessingInk" xmlns:wne="http://schemas.microsoft.com/office/word/2006/wordml" xmlns:wps="http://schemas.microsoft.com/office/word/2010/wordprocessingShape" mc:Ignorable="w14 w15 w16se w16cid w16 w16cex w16sdtdh w16du wp14">
   <w:body>
     <w:p>
       <w:r>
-        <w:t xml:space="preserve">Handball is a popular sport in many European countries such as Germany where it is said to have originated. The Bundesliga, for example, is a German </w:t>
-      </w:r>
-      <w:r>
-        <w:t>men</w:t>
-      </w:r>
-      <w:r>
-        <w:t>’</w:t>
-      </w:r>
-      <w:r>
-        <w:t xml:space="preserve">s </w:t>
-      </w:r>
-      <w:r>
-        <w:t>professional handball league</w:t>
-      </w:r>
-      <w:r>
-        <w:t xml:space="preserve"> with 18 teams</w:t>
-      </w:r>
-      <w:r>
-        <w:t>. Handball is typically played indoors on a rectangular court (20m x 40m). There are two goals (3m x 2m) on opposite sides of the court, the goal for each team is to score a goal by getting the ball in the other team's goal. The challenge to this is that there is a semicircle with a radius of 6m surrounding the goal which players other than the goal keeper are not allowed in, making it challenging to score. Players run back and forth down the court passing the ball to each other and trying to score. There are seven positions total in handball: the goalkeeper who defends the team's goal, left and rights backs are positioned on the left and right side of their half of the court to provide further defense, the center can move up and down the court and is usually the one trying to score, left and right wings can also move up and down the court, serving as offense when the team pushes for attack and defense when the opposing team tries to score, lastly, the pivot is considered strictly an offensive player as they are usually position in the opposing side of the court, they often work closely with the center. The Bundesliga regular season length is 34 games, with playoffs the maximum number of games a team could play is 41. Players do not play every game in the season and subbing is common</w:t>
-      </w:r>
-      <w:r>
-        <w:t>.</w:t>
-      </w:r>
-      <w:r>
-        <w:t xml:space="preserve"> </w:t>
-      </w:r>
-      <w:r>
-        <w:t>Handball is considered a contact sport which means aggressive strategies are often used in games. Aggressiveness can be measured in the penalty statistics as players who tend to get more penalties are usually more considered more aggressive players overall. Their success can be measured with the handball performance index (HPI), a calculated statistic which essentially ranks how good a player is. This data set could provide insight on if players or teams that are more aggressive are more successful than those who are more passive.</w:t>
+        <w:t>Handball is a popular sport in many European countries such as Germany where it is said to have originated. The Bundesliga, for example, is a German men's professional handball league. Handball is typically played indoors on a rectangular court (20m x 40m). There are two goals (3m x 2m) on opposite sides of the court, the goal for each team is to score a goal</w:t>
+      </w:r>
+    </w:p>
+    <w:p>
+      <w:r>
+        <w:t xml:space="preserve">by getting the ball in the other team's goal. The challenge to this is that there is a semicircle with a radius of 6m surrounding the goal which players other than the </w:t>
+      </w:r>
+      <w:proofErr w:type="gramStart"/>
+      <w:r>
+        <w:t>goal keeper</w:t>
+      </w:r>
+      <w:proofErr w:type="gramEnd"/>
+      <w:r>
+        <w:t xml:space="preserve"> are not allowed in, making it challenging to score. Players run back and forth down the court passing the ball to each other and trying to score. </w:t>
+      </w:r>
+    </w:p>
+    <w:p/>
+    <w:p>
+      <w:r>
+        <w:t>There are seven positions total in handball: the goalkeeper who defends the team's goal, left and rights backs are positioned on the left and right side of their half of the court to provide further defense, the center can move up and down the court and is usually the one trying to score, left and right wings can also move up and down the court, serving as offense when the team pushes for attack and defense when the opposing team tries to score, lastly, the pivot is considered strictly an offensive player as they are usually position in the opposing side of the court, they often work closely with the center. The Bundesliga regular season length is 34 games, with playoffs the maximum number of games a team could play is 41. Players do not play every game in the season and subbing is common,</w:t>
+      </w:r>
+    </w:p>
+    <w:p>
+      <w:r>
+        <w:t xml:space="preserve">generally </w:t>
+      </w:r>
+      <w:proofErr w:type="gramStart"/>
+      <w:r>
+        <w:t>speaking</w:t>
+      </w:r>
+      <w:proofErr w:type="gramEnd"/>
+      <w:r>
+        <w:t xml:space="preserve"> playing time goes to players with experience. This can create a bit of a disparity in which players with less playing time will not necessarily have statistics that accurately display their skills due to the smaller sample size.</w:t>
+      </w:r>
+    </w:p>
+    <w:p/>
+    <w:p>
+      <w:r>
+        <w:t>Handball is considered a contact sport which means aggressive strategies are often used in games. Aggressiveness can be measured in the penalty statistics as players who tend to get more penalties are usually more considered more aggressive players overall. Their success can be measured with the handball performance index (HPI)(</w:t>
+      </w:r>
+      <w:hyperlink r:id="rId7" w:history="1">
+        <w:r>
+          <w:rPr>
+            <w:rStyle w:val="Hyperlink"/>
+          </w:rPr>
+          <w:t>https://www.liquimoly-hbl.de/en/s/handball-performance-index/2021-22/handball-performance-index--data-based--transparent--fair/</w:t>
+        </w:r>
+      </w:hyperlink>
+      <w:r>
+        <w:t>), a calculated statistic which essentially ranks how good a player is. This data set could provide insight on if players or teams that are more aggressive as measured by penalties are more successful than those who are more passive.</w:t>
       </w:r>
     </w:p>
     <w:tbl>
@@ -48,7 +70,7 @@
       <w:tr>
         <w:tc>
           <w:tcPr>
-            <w:tcW w:w="1440" w:type="dxa"/>
+            <w:tcW w:w="1530" w:type="dxa"/>
           </w:tcPr>
           <w:p>
             <w:pPr>
@@ -68,7 +90,7 @@
         </w:tc>
         <w:tc>
           <w:tcPr>
-            <w:tcW w:w="9900" w:type="dxa"/>
+            <w:tcW w:w="9810" w:type="dxa"/>
           </w:tcPr>
           <w:p>
             <w:pPr>
@@ -90,7 +112,7 @@
       <w:tr>
         <w:tc>
           <w:tcPr>
-            <w:tcW w:w="1440" w:type="dxa"/>
+            <w:tcW w:w="1530" w:type="dxa"/>
           </w:tcPr>
           <w:p>
             <w:r>
@@ -100,7 +122,7 @@
         </w:tc>
         <w:tc>
           <w:tcPr>
-            <w:tcW w:w="9900" w:type="dxa"/>
+            <w:tcW w:w="9810" w:type="dxa"/>
           </w:tcPr>
           <w:p>
             <w:r>
@@ -112,7 +134,7 @@
       <w:tr>
         <w:tc>
           <w:tcPr>
-            <w:tcW w:w="1440" w:type="dxa"/>
+            <w:tcW w:w="1530" w:type="dxa"/>
           </w:tcPr>
           <w:p>
             <w:r>
@@ -122,7 +144,7 @@
         </w:tc>
         <w:tc>
           <w:tcPr>
-            <w:tcW w:w="9900" w:type="dxa"/>
+            <w:tcW w:w="9810" w:type="dxa"/>
           </w:tcPr>
           <w:p>
             <w:r>
@@ -134,7 +156,7 @@
       <w:tr>
         <w:tc>
           <w:tcPr>
-            <w:tcW w:w="1440" w:type="dxa"/>
+            <w:tcW w:w="1530" w:type="dxa"/>
           </w:tcPr>
           <w:p>
             <w:r>
@@ -144,7 +166,7 @@
         </w:tc>
         <w:tc>
           <w:tcPr>
-            <w:tcW w:w="9900" w:type="dxa"/>
+            <w:tcW w:w="9810" w:type="dxa"/>
           </w:tcPr>
           <w:p>
             <w:r>
@@ -156,7 +178,7 @@
       <w:tr>
         <w:tc>
           <w:tcPr>
-            <w:tcW w:w="1440" w:type="dxa"/>
+            <w:tcW w:w="1530" w:type="dxa"/>
           </w:tcPr>
           <w:p>
             <w:r>
@@ -166,7 +188,7 @@
         </w:tc>
         <w:tc>
           <w:tcPr>
-            <w:tcW w:w="9900" w:type="dxa"/>
+            <w:tcW w:w="9810" w:type="dxa"/>
           </w:tcPr>
           <w:p>
             <w:r>
@@ -178,7 +200,7 @@
       <w:tr>
         <w:tc>
           <w:tcPr>
-            <w:tcW w:w="1440" w:type="dxa"/>
+            <w:tcW w:w="1530" w:type="dxa"/>
           </w:tcPr>
           <w:p>
             <w:r>
@@ -188,7 +210,7 @@
         </w:tc>
         <w:tc>
           <w:tcPr>
-            <w:tcW w:w="9900" w:type="dxa"/>
+            <w:tcW w:w="9810" w:type="dxa"/>
           </w:tcPr>
           <w:p>
             <w:r>
@@ -200,7 +222,7 @@
       <w:tr>
         <w:tc>
           <w:tcPr>
-            <w:tcW w:w="1440" w:type="dxa"/>
+            <w:tcW w:w="1530" w:type="dxa"/>
           </w:tcPr>
           <w:p>
             <w:r>
@@ -210,7 +232,7 @@
         </w:tc>
         <w:tc>
           <w:tcPr>
-            <w:tcW w:w="9900" w:type="dxa"/>
+            <w:tcW w:w="9810" w:type="dxa"/>
           </w:tcPr>
           <w:p>
             <w:r>
@@ -222,7 +244,7 @@
       <w:tr>
         <w:tc>
           <w:tcPr>
-            <w:tcW w:w="1440" w:type="dxa"/>
+            <w:tcW w:w="1530" w:type="dxa"/>
           </w:tcPr>
           <w:p>
             <w:r>
@@ -232,7 +254,7 @@
         </w:tc>
         <w:tc>
           <w:tcPr>
-            <w:tcW w:w="9900" w:type="dxa"/>
+            <w:tcW w:w="9810" w:type="dxa"/>
           </w:tcPr>
           <w:p>
             <w:r>
@@ -888,7 +910,6 @@
                 <w:bCs/>
               </w:rPr>
             </w:pPr>
-            <w:proofErr w:type="spellStart"/>
             <w:r>
               <w:rPr>
                 <w:b/>
@@ -896,7 +917,6 @@
               </w:rPr>
               <w:t>d.f.</w:t>
             </w:r>
-            <w:proofErr w:type="spellEnd"/>
           </w:p>
         </w:tc>
         <w:tc>
@@ -1170,6 +1190,7 @@
                 <w:b/>
                 <w:bCs/>
               </w:rPr>
+              <w:lastRenderedPageBreak/>
               <w:t>Residual</w:t>
             </w:r>
           </w:p>
@@ -1275,7 +1296,6 @@
         </w:numPr>
       </w:pPr>
       <w:r>
-        <w:lastRenderedPageBreak/>
         <w:t xml:space="preserve"> </w:t>
       </w:r>
       <w:r>
@@ -1477,7 +1497,7 @@
       </w:r>
     </w:p>
     <w:sectPr>
-      <w:headerReference w:type="default" r:id="rId7"/>
+      <w:headerReference w:type="default" r:id="rId8"/>
       <w:pgSz w:w="12240" w:h="15840"/>
       <w:pgMar w:top="1440" w:right="1440" w:bottom="1440" w:left="1440" w:header="720" w:footer="720" w:gutter="0"/>
       <w:cols w:space="720"/>
@@ -1488,7 +1508,7 @@
 </file>
 
 <file path=word/endnotes.xml><?xml version="1.0" encoding="utf-8"?>
-<w:endnotes xmlns:wpc="http://schemas.microsoft.com/office/word/2010/wordprocessingCanvas" xmlns:cx="http://schemas.microsoft.com/office/drawing/2014/chartex" xmlns:cx1="http://schemas.microsoft.com/office/drawing/2015/9/8/chartex" xmlns:cx2="http://schemas.microsoft.com/office/drawing/2015/10/21/chartex" xmlns:cx3="http://schemas.microsoft.com/office/drawing/2016/5/9/chartex" xmlns:cx4="http://schemas.microsoft.com/office/drawing/2016/5/10/chartex" xmlns:cx5="http://schemas.microsoft.com/office/drawing/2016/5/11/chartex" xmlns:cx6="http://schemas.microsoft.com/office/drawing/2016/5/12/chartex" xmlns:cx7="http://schemas.microsoft.com/office/drawing/2016/5/13/chartex" xmlns:cx8="http://schemas.microsoft.com/office/drawing/2016/5/14/chartex" xmlns:mc="http://schemas.openxmlformats.org/markup-compatibility/2006" xmlns:aink="http://schemas.microsoft.com/office/drawing/2016/ink" xmlns:am3d="http://schemas.microsoft.com/office/drawing/2017/model3d" xmlns:o="urn:schemas-microsoft-com:office:office" xmlns:oel="http://schemas.microsoft.com/office/2019/extlst" xmlns:r="http://schemas.openxmlformats.org/officeDocument/2006/relationships" xmlns:m="http://schemas.openxmlformats.org/officeDocument/2006/math" xmlns:v="urn:schemas-microsoft-com:vml" xmlns:wp14="http://schemas.microsoft.com/office/word/2010/wordprocessingDrawing" xmlns:wp="http://schemas.openxmlformats.org/drawingml/2006/wordprocessingDrawing" xmlns:w10="urn:schemas-microsoft-com:office:word" xmlns:w="http://schemas.openxmlformats.org/wordprocessingml/2006/main" xmlns:w14="http://schemas.microsoft.com/office/word/2010/wordml" xmlns:w15="http://schemas.microsoft.com/office/word/2012/wordml" xmlns:w16cex="http://schemas.microsoft.com/office/word/2018/wordml/cex" xmlns:w16cid="http://schemas.microsoft.com/office/word/2016/wordml/cid" xmlns:w16="http://schemas.microsoft.com/office/word/2018/wordml" xmlns:w16sdtdh="http://schemas.microsoft.com/office/word/2020/wordml/sdtdatahash" xmlns:w16se="http://schemas.microsoft.com/office/word/2015/wordml/symex" xmlns:wpg="http://schemas.microsoft.com/office/word/2010/wordprocessingGroup" xmlns:wpi="http://schemas.microsoft.com/office/word/2010/wordprocessingInk" xmlns:wne="http://schemas.microsoft.com/office/word/2006/wordml" xmlns:wps="http://schemas.microsoft.com/office/word/2010/wordprocessingShape" mc:Ignorable="w14 w15 w16se w16cid w16 w16cex w16sdtdh wp14">
+<w:endnotes xmlns:wpc="http://schemas.microsoft.com/office/word/2010/wordprocessingCanvas" xmlns:cx="http://schemas.microsoft.com/office/drawing/2014/chartex" xmlns:cx1="http://schemas.microsoft.com/office/drawing/2015/9/8/chartex" xmlns:cx2="http://schemas.microsoft.com/office/drawing/2015/10/21/chartex" xmlns:cx3="http://schemas.microsoft.com/office/drawing/2016/5/9/chartex" xmlns:cx4="http://schemas.microsoft.com/office/drawing/2016/5/10/chartex" xmlns:cx5="http://schemas.microsoft.com/office/drawing/2016/5/11/chartex" xmlns:cx6="http://schemas.microsoft.com/office/drawing/2016/5/12/chartex" xmlns:cx7="http://schemas.microsoft.com/office/drawing/2016/5/13/chartex" xmlns:cx8="http://schemas.microsoft.com/office/drawing/2016/5/14/chartex" xmlns:mc="http://schemas.openxmlformats.org/markup-compatibility/2006" xmlns:aink="http://schemas.microsoft.com/office/drawing/2016/ink" xmlns:am3d="http://schemas.microsoft.com/office/drawing/2017/model3d" xmlns:o="urn:schemas-microsoft-com:office:office" xmlns:oel="http://schemas.microsoft.com/office/2019/extlst" xmlns:r="http://schemas.openxmlformats.org/officeDocument/2006/relationships" xmlns:m="http://schemas.openxmlformats.org/officeDocument/2006/math" xmlns:v="urn:schemas-microsoft-com:vml" xmlns:wp14="http://schemas.microsoft.com/office/word/2010/wordprocessingDrawing" xmlns:wp="http://schemas.openxmlformats.org/drawingml/2006/wordprocessingDrawing" xmlns:w10="urn:schemas-microsoft-com:office:word" xmlns:w="http://schemas.openxmlformats.org/wordprocessingml/2006/main" xmlns:w14="http://schemas.microsoft.com/office/word/2010/wordml" xmlns:w15="http://schemas.microsoft.com/office/word/2012/wordml" xmlns:w16cex="http://schemas.microsoft.com/office/word/2018/wordml/cex" xmlns:w16cid="http://schemas.microsoft.com/office/word/2016/wordml/cid" xmlns:w16="http://schemas.microsoft.com/office/word/2018/wordml" xmlns:w16du="http://schemas.microsoft.com/office/word/2023/wordml/word16du" xmlns:w16sdtdh="http://schemas.microsoft.com/office/word/2020/wordml/sdtdatahash" xmlns:w16se="http://schemas.microsoft.com/office/word/2015/wordml/symex" xmlns:wpg="http://schemas.microsoft.com/office/word/2010/wordprocessingGroup" xmlns:wpi="http://schemas.microsoft.com/office/word/2010/wordprocessingInk" xmlns:wne="http://schemas.microsoft.com/office/word/2006/wordml" xmlns:wps="http://schemas.microsoft.com/office/word/2010/wordprocessingShape" mc:Ignorable="w14 w15 w16se w16cid w16 w16cex w16sdtdh w16du wp14">
   <w:endnote w:type="separator" w:id="-1">
     <w:p>
       <w:r>
@@ -1507,7 +1527,7 @@
 </file>
 
 <file path=word/footnotes.xml><?xml version="1.0" encoding="utf-8"?>
-<w:footnotes xmlns:wpc="http://schemas.microsoft.com/office/word/2010/wordprocessingCanvas" xmlns:cx="http://schemas.microsoft.com/office/drawing/2014/chartex" xmlns:cx1="http://schemas.microsoft.com/office/drawing/2015/9/8/chartex" xmlns:cx2="http://schemas.microsoft.com/office/drawing/2015/10/21/chartex" xmlns:cx3="http://schemas.microsoft.com/office/drawing/2016/5/9/chartex" xmlns:cx4="http://schemas.microsoft.com/office/drawing/2016/5/10/chartex" xmlns:cx5="http://schemas.microsoft.com/office/drawing/2016/5/11/chartex" xmlns:cx6="http://schemas.microsoft.com/office/drawing/2016/5/12/chartex" xmlns:cx7="http://schemas.microsoft.com/office/drawing/2016/5/13/chartex" xmlns:cx8="http://schemas.microsoft.com/office/drawing/2016/5/14/chartex" xmlns:mc="http://schemas.openxmlformats.org/markup-compatibility/2006" xmlns:aink="http://schemas.microsoft.com/office/drawing/2016/ink" xmlns:am3d="http://schemas.microsoft.com/office/drawing/2017/model3d" xmlns:o="urn:schemas-microsoft-com:office:office" xmlns:oel="http://schemas.microsoft.com/office/2019/extlst" xmlns:r="http://schemas.openxmlformats.org/officeDocument/2006/relationships" xmlns:m="http://schemas.openxmlformats.org/officeDocument/2006/math" xmlns:v="urn:schemas-microsoft-com:vml" xmlns:wp14="http://schemas.microsoft.com/office/word/2010/wordprocessingDrawing" xmlns:wp="http://schemas.openxmlformats.org/drawingml/2006/wordprocessingDrawing" xmlns:w10="urn:schemas-microsoft-com:office:word" xmlns:w="http://schemas.openxmlformats.org/wordprocessingml/2006/main" xmlns:w14="http://schemas.microsoft.com/office/word/2010/wordml" xmlns:w15="http://schemas.microsoft.com/office/word/2012/wordml" xmlns:w16cex="http://schemas.microsoft.com/office/word/2018/wordml/cex" xmlns:w16cid="http://schemas.microsoft.com/office/word/2016/wordml/cid" xmlns:w16="http://schemas.microsoft.com/office/word/2018/wordml" xmlns:w16sdtdh="http://schemas.microsoft.com/office/word/2020/wordml/sdtdatahash" xmlns:w16se="http://schemas.microsoft.com/office/word/2015/wordml/symex" xmlns:wpg="http://schemas.microsoft.com/office/word/2010/wordprocessingGroup" xmlns:wpi="http://schemas.microsoft.com/office/word/2010/wordprocessingInk" xmlns:wne="http://schemas.microsoft.com/office/word/2006/wordml" xmlns:wps="http://schemas.microsoft.com/office/word/2010/wordprocessingShape" mc:Ignorable="w14 w15 w16se w16cid w16 w16cex w16sdtdh wp14">
+<w:footnotes xmlns:wpc="http://schemas.microsoft.com/office/word/2010/wordprocessingCanvas" xmlns:cx="http://schemas.microsoft.com/office/drawing/2014/chartex" xmlns:cx1="http://schemas.microsoft.com/office/drawing/2015/9/8/chartex" xmlns:cx2="http://schemas.microsoft.com/office/drawing/2015/10/21/chartex" xmlns:cx3="http://schemas.microsoft.com/office/drawing/2016/5/9/chartex" xmlns:cx4="http://schemas.microsoft.com/office/drawing/2016/5/10/chartex" xmlns:cx5="http://schemas.microsoft.com/office/drawing/2016/5/11/chartex" xmlns:cx6="http://schemas.microsoft.com/office/drawing/2016/5/12/chartex" xmlns:cx7="http://schemas.microsoft.com/office/drawing/2016/5/13/chartex" xmlns:cx8="http://schemas.microsoft.com/office/drawing/2016/5/14/chartex" xmlns:mc="http://schemas.openxmlformats.org/markup-compatibility/2006" xmlns:aink="http://schemas.microsoft.com/office/drawing/2016/ink" xmlns:am3d="http://schemas.microsoft.com/office/drawing/2017/model3d" xmlns:o="urn:schemas-microsoft-com:office:office" xmlns:oel="http://schemas.microsoft.com/office/2019/extlst" xmlns:r="http://schemas.openxmlformats.org/officeDocument/2006/relationships" xmlns:m="http://schemas.openxmlformats.org/officeDocument/2006/math" xmlns:v="urn:schemas-microsoft-com:vml" xmlns:wp14="http://schemas.microsoft.com/office/word/2010/wordprocessingDrawing" xmlns:wp="http://schemas.openxmlformats.org/drawingml/2006/wordprocessingDrawing" xmlns:w10="urn:schemas-microsoft-com:office:word" xmlns:w="http://schemas.openxmlformats.org/wordprocessingml/2006/main" xmlns:w14="http://schemas.microsoft.com/office/word/2010/wordml" xmlns:w15="http://schemas.microsoft.com/office/word/2012/wordml" xmlns:w16cex="http://schemas.microsoft.com/office/word/2018/wordml/cex" xmlns:w16cid="http://schemas.microsoft.com/office/word/2016/wordml/cid" xmlns:w16="http://schemas.microsoft.com/office/word/2018/wordml" xmlns:w16du="http://schemas.microsoft.com/office/word/2023/wordml/word16du" xmlns:w16sdtdh="http://schemas.microsoft.com/office/word/2020/wordml/sdtdatahash" xmlns:w16se="http://schemas.microsoft.com/office/word/2015/wordml/symex" xmlns:wpg="http://schemas.microsoft.com/office/word/2010/wordprocessingGroup" xmlns:wpi="http://schemas.microsoft.com/office/word/2010/wordprocessingInk" xmlns:wne="http://schemas.microsoft.com/office/word/2006/wordml" xmlns:wps="http://schemas.microsoft.com/office/word/2010/wordprocessingShape" mc:Ignorable="w14 w15 w16se w16cid w16 w16cex w16sdtdh w16du wp14">
   <w:footnote w:type="separator" w:id="-1">
     <w:p>
       <w:r>
@@ -1526,7 +1546,7 @@
 </file>
 
 <file path=word/header1.xml><?xml version="1.0" encoding="utf-8"?>
-<w:hdr xmlns:wpc="http://schemas.microsoft.com/office/word/2010/wordprocessingCanvas" xmlns:cx="http://schemas.microsoft.com/office/drawing/2014/chartex" xmlns:cx1="http://schemas.microsoft.com/office/drawing/2015/9/8/chartex" xmlns:cx2="http://schemas.microsoft.com/office/drawing/2015/10/21/chartex" xmlns:cx3="http://schemas.microsoft.com/office/drawing/2016/5/9/chartex" xmlns:cx4="http://schemas.microsoft.com/office/drawing/2016/5/10/chartex" xmlns:cx5="http://schemas.microsoft.com/office/drawing/2016/5/11/chartex" xmlns:cx6="http://schemas.microsoft.com/office/drawing/2016/5/12/chartex" xmlns:cx7="http://schemas.microsoft.com/office/drawing/2016/5/13/chartex" xmlns:cx8="http://schemas.microsoft.com/office/drawing/2016/5/14/chartex" xmlns:mc="http://schemas.openxmlformats.org/markup-compatibility/2006" xmlns:aink="http://schemas.microsoft.com/office/drawing/2016/ink" xmlns:am3d="http://schemas.microsoft.com/office/drawing/2017/model3d" xmlns:o="urn:schemas-microsoft-com:office:office" xmlns:oel="http://schemas.microsoft.com/office/2019/extlst" xmlns:r="http://schemas.openxmlformats.org/officeDocument/2006/relationships" xmlns:m="http://schemas.openxmlformats.org/officeDocument/2006/math" xmlns:v="urn:schemas-microsoft-com:vml" xmlns:wp14="http://schemas.microsoft.com/office/word/2010/wordprocessingDrawing" xmlns:wp="http://schemas.openxmlformats.org/drawingml/2006/wordprocessingDrawing" xmlns:w10="urn:schemas-microsoft-com:office:word" xmlns:w="http://schemas.openxmlformats.org/wordprocessingml/2006/main" xmlns:w14="http://schemas.microsoft.com/office/word/2010/wordml" xmlns:w15="http://schemas.microsoft.com/office/word/2012/wordml" xmlns:w16cex="http://schemas.microsoft.com/office/word/2018/wordml/cex" xmlns:w16cid="http://schemas.microsoft.com/office/word/2016/wordml/cid" xmlns:w16="http://schemas.microsoft.com/office/word/2018/wordml" xmlns:w16sdtdh="http://schemas.microsoft.com/office/word/2020/wordml/sdtdatahash" xmlns:w16se="http://schemas.microsoft.com/office/word/2015/wordml/symex" xmlns:wpg="http://schemas.microsoft.com/office/word/2010/wordprocessingGroup" xmlns:wpi="http://schemas.microsoft.com/office/word/2010/wordprocessingInk" xmlns:wne="http://schemas.microsoft.com/office/word/2006/wordml" xmlns:wps="http://schemas.microsoft.com/office/word/2010/wordprocessingShape" mc:Ignorable="w14 w15 w16se w16cid w16 w16cex w16sdtdh wp14">
+<w:hdr xmlns:wpc="http://schemas.microsoft.com/office/word/2010/wordprocessingCanvas" xmlns:cx="http://schemas.microsoft.com/office/drawing/2014/chartex" xmlns:cx1="http://schemas.microsoft.com/office/drawing/2015/9/8/chartex" xmlns:cx2="http://schemas.microsoft.com/office/drawing/2015/10/21/chartex" xmlns:cx3="http://schemas.microsoft.com/office/drawing/2016/5/9/chartex" xmlns:cx4="http://schemas.microsoft.com/office/drawing/2016/5/10/chartex" xmlns:cx5="http://schemas.microsoft.com/office/drawing/2016/5/11/chartex" xmlns:cx6="http://schemas.microsoft.com/office/drawing/2016/5/12/chartex" xmlns:cx7="http://schemas.microsoft.com/office/drawing/2016/5/13/chartex" xmlns:cx8="http://schemas.microsoft.com/office/drawing/2016/5/14/chartex" xmlns:mc="http://schemas.openxmlformats.org/markup-compatibility/2006" xmlns:aink="http://schemas.microsoft.com/office/drawing/2016/ink" xmlns:am3d="http://schemas.microsoft.com/office/drawing/2017/model3d" xmlns:o="urn:schemas-microsoft-com:office:office" xmlns:oel="http://schemas.microsoft.com/office/2019/extlst" xmlns:r="http://schemas.openxmlformats.org/officeDocument/2006/relationships" xmlns:m="http://schemas.openxmlformats.org/officeDocument/2006/math" xmlns:v="urn:schemas-microsoft-com:vml" xmlns:wp14="http://schemas.microsoft.com/office/word/2010/wordprocessingDrawing" xmlns:wp="http://schemas.openxmlformats.org/drawingml/2006/wordprocessingDrawing" xmlns:w10="urn:schemas-microsoft-com:office:word" xmlns:w="http://schemas.openxmlformats.org/wordprocessingml/2006/main" xmlns:w14="http://schemas.microsoft.com/office/word/2010/wordml" xmlns:w15="http://schemas.microsoft.com/office/word/2012/wordml" xmlns:w16cex="http://schemas.microsoft.com/office/word/2018/wordml/cex" xmlns:w16cid="http://schemas.microsoft.com/office/word/2016/wordml/cid" xmlns:w16="http://schemas.microsoft.com/office/word/2018/wordml" xmlns:w16du="http://schemas.microsoft.com/office/word/2023/wordml/word16du" xmlns:w16sdtdh="http://schemas.microsoft.com/office/word/2020/wordml/sdtdatahash" xmlns:w16se="http://schemas.microsoft.com/office/word/2015/wordml/symex" xmlns:wpg="http://schemas.microsoft.com/office/word/2010/wordprocessingGroup" xmlns:wpi="http://schemas.microsoft.com/office/word/2010/wordprocessingInk" xmlns:wne="http://schemas.microsoft.com/office/word/2006/wordml" xmlns:wps="http://schemas.microsoft.com/office/word/2010/wordprocessingShape" mc:Ignorable="w14 w15 w16se w16cid w16 w16cex w16sdtdh w16du wp14">
   <w:p>
     <w:pPr>
       <w:pStyle w:val="Header"/>
@@ -1540,7 +1560,7 @@
 </file>
 
 <file path=word/numbering.xml><?xml version="1.0" encoding="utf-8"?>
-<w:numbering xmlns:wpc="http://schemas.microsoft.com/office/word/2010/wordprocessingCanvas" xmlns:cx="http://schemas.microsoft.com/office/drawing/2014/chartex" xmlns:cx1="http://schemas.microsoft.com/office/drawing/2015/9/8/chartex" xmlns:cx2="http://schemas.microsoft.com/office/drawing/2015/10/21/chartex" xmlns:cx3="http://schemas.microsoft.com/office/drawing/2016/5/9/chartex" xmlns:cx4="http://schemas.microsoft.com/office/drawing/2016/5/10/chartex" xmlns:cx5="http://schemas.microsoft.com/office/drawing/2016/5/11/chartex" xmlns:cx6="http://schemas.microsoft.com/office/drawing/2016/5/12/chartex" xmlns:cx7="http://schemas.microsoft.com/office/drawing/2016/5/13/chartex" xmlns:cx8="http://schemas.microsoft.com/office/drawing/2016/5/14/chartex" xmlns:mc="http://schemas.openxmlformats.org/markup-compatibility/2006" xmlns:aink="http://schemas.microsoft.com/office/drawing/2016/ink" xmlns:am3d="http://schemas.microsoft.com/office/drawing/2017/model3d" xmlns:o="urn:schemas-microsoft-com:office:office" xmlns:oel="http://schemas.microsoft.com/office/2019/extlst" xmlns:r="http://schemas.openxmlformats.org/officeDocument/2006/relationships" xmlns:m="http://schemas.openxmlformats.org/officeDocument/2006/math" xmlns:v="urn:schemas-microsoft-com:vml" xmlns:wp14="http://schemas.microsoft.com/office/word/2010/wordprocessingDrawing" xmlns:wp="http://schemas.openxmlformats.org/drawingml/2006/wordprocessingDrawing" xmlns:w10="urn:schemas-microsoft-com:office:word" xmlns:w="http://schemas.openxmlformats.org/wordprocessingml/2006/main" xmlns:w14="http://schemas.microsoft.com/office/word/2010/wordml" xmlns:w15="http://schemas.microsoft.com/office/word/2012/wordml" xmlns:w16cex="http://schemas.microsoft.com/office/word/2018/wordml/cex" xmlns:w16cid="http://schemas.microsoft.com/office/word/2016/wordml/cid" xmlns:w16="http://schemas.microsoft.com/office/word/2018/wordml" xmlns:w16sdtdh="http://schemas.microsoft.com/office/word/2020/wordml/sdtdatahash" xmlns:w16se="http://schemas.microsoft.com/office/word/2015/wordml/symex" xmlns:wpg="http://schemas.microsoft.com/office/word/2010/wordprocessingGroup" xmlns:wpi="http://schemas.microsoft.com/office/word/2010/wordprocessingInk" xmlns:wne="http://schemas.microsoft.com/office/word/2006/wordml" xmlns:wps="http://schemas.microsoft.com/office/word/2010/wordprocessingShape" mc:Ignorable="w14 w15 w16se w16cid w16 w16cex w16sdtdh wp14">
+<w:numbering xmlns:wpc="http://schemas.microsoft.com/office/word/2010/wordprocessingCanvas" xmlns:cx="http://schemas.microsoft.com/office/drawing/2014/chartex" xmlns:cx1="http://schemas.microsoft.com/office/drawing/2015/9/8/chartex" xmlns:cx2="http://schemas.microsoft.com/office/drawing/2015/10/21/chartex" xmlns:cx3="http://schemas.microsoft.com/office/drawing/2016/5/9/chartex" xmlns:cx4="http://schemas.microsoft.com/office/drawing/2016/5/10/chartex" xmlns:cx5="http://schemas.microsoft.com/office/drawing/2016/5/11/chartex" xmlns:cx6="http://schemas.microsoft.com/office/drawing/2016/5/12/chartex" xmlns:cx7="http://schemas.microsoft.com/office/drawing/2016/5/13/chartex" xmlns:cx8="http://schemas.microsoft.com/office/drawing/2016/5/14/chartex" xmlns:mc="http://schemas.openxmlformats.org/markup-compatibility/2006" xmlns:aink="http://schemas.microsoft.com/office/drawing/2016/ink" xmlns:am3d="http://schemas.microsoft.com/office/drawing/2017/model3d" xmlns:o="urn:schemas-microsoft-com:office:office" xmlns:oel="http://schemas.microsoft.com/office/2019/extlst" xmlns:r="http://schemas.openxmlformats.org/officeDocument/2006/relationships" xmlns:m="http://schemas.openxmlformats.org/officeDocument/2006/math" xmlns:v="urn:schemas-microsoft-com:vml" xmlns:wp14="http://schemas.microsoft.com/office/word/2010/wordprocessingDrawing" xmlns:wp="http://schemas.openxmlformats.org/drawingml/2006/wordprocessingDrawing" xmlns:w10="urn:schemas-microsoft-com:office:word" xmlns:w="http://schemas.openxmlformats.org/wordprocessingml/2006/main" xmlns:w14="http://schemas.microsoft.com/office/word/2010/wordml" xmlns:w15="http://schemas.microsoft.com/office/word/2012/wordml" xmlns:w16cex="http://schemas.microsoft.com/office/word/2018/wordml/cex" xmlns:w16cid="http://schemas.microsoft.com/office/word/2016/wordml/cid" xmlns:w16="http://schemas.microsoft.com/office/word/2018/wordml" xmlns:w16du="http://schemas.microsoft.com/office/word/2023/wordml/word16du" xmlns:w16sdtdh="http://schemas.microsoft.com/office/word/2020/wordml/sdtdatahash" xmlns:w16se="http://schemas.microsoft.com/office/word/2015/wordml/symex" xmlns:wpg="http://schemas.microsoft.com/office/word/2010/wordprocessingGroup" xmlns:wpi="http://schemas.microsoft.com/office/word/2010/wordprocessingInk" xmlns:wne="http://schemas.microsoft.com/office/word/2006/wordml" xmlns:wps="http://schemas.microsoft.com/office/word/2010/wordprocessingShape" mc:Ignorable="w14 w15 w16se w16cid w16 w16cex w16sdtdh w16du wp14">
   <w:abstractNum w:abstractNumId="0" w15:restartNumberingAfterBreak="0">
     <w:nsid w:val="1FEF5EB6"/>
     <w:multiLevelType w:val="hybridMultilevel"/>
@@ -1901,7 +1921,7 @@
 </file>
 
 <file path=word/styles.xml><?xml version="1.0" encoding="utf-8"?>
-<w:styles xmlns:mc="http://schemas.openxmlformats.org/markup-compatibility/2006" xmlns:r="http://schemas.openxmlformats.org/officeDocument/2006/relationships" xmlns:w="http://schemas.openxmlformats.org/wordprocessingml/2006/main" xmlns:w14="http://schemas.microsoft.com/office/word/2010/wordml" xmlns:w15="http://schemas.microsoft.com/office/word/2012/wordml" xmlns:w16cex="http://schemas.microsoft.com/office/word/2018/wordml/cex" xmlns:w16cid="http://schemas.microsoft.com/office/word/2016/wordml/cid" xmlns:w16="http://schemas.microsoft.com/office/word/2018/wordml" xmlns:w16sdtdh="http://schemas.microsoft.com/office/word/2020/wordml/sdtdatahash" xmlns:w16se="http://schemas.microsoft.com/office/word/2015/wordml/symex" mc:Ignorable="w14 w15 w16se w16cid w16 w16cex w16sdtdh">
+<w:styles xmlns:mc="http://schemas.openxmlformats.org/markup-compatibility/2006" xmlns:r="http://schemas.openxmlformats.org/officeDocument/2006/relationships" xmlns:w="http://schemas.openxmlformats.org/wordprocessingml/2006/main" xmlns:w14="http://schemas.microsoft.com/office/word/2010/wordml" xmlns:w15="http://schemas.microsoft.com/office/word/2012/wordml" xmlns:w16cex="http://schemas.microsoft.com/office/word/2018/wordml/cex" xmlns:w16cid="http://schemas.microsoft.com/office/word/2016/wordml/cid" xmlns:w16="http://schemas.microsoft.com/office/word/2018/wordml" xmlns:w16du="http://schemas.microsoft.com/office/word/2023/wordml/word16du" xmlns:w16sdtdh="http://schemas.microsoft.com/office/word/2020/wordml/sdtdatahash" xmlns:w16se="http://schemas.microsoft.com/office/word/2015/wordml/symex" mc:Ignorable="w14 w15 w16se w16cid w16 w16cex w16sdtdh w16du">
   <w:docDefaults>
     <w:rPrDefault>
       <w:rPr>
@@ -2880,6 +2900,17 @@
       <w:color w:val="666666"/>
     </w:rPr>
   </w:style>
+  <w:style w:type="character" w:styleId="Hyperlink">
+    <w:name w:val="Hyperlink"/>
+    <w:basedOn w:val="DefaultParagraphFont"/>
+    <w:uiPriority w:val="99"/>
+    <w:unhideWhenUsed/>
+    <w:rsid w:val="002F72C2"/>
+    <w:rPr>
+      <w:color w:val="467886" w:themeColor="hyperlink"/>
+      <w:u w:val="single"/>
+    </w:rPr>
+  </w:style>
 </w:styles>
 </file>
 

--- a/awsmit22/handball_module/module/handball_worksheet_tech.docx
+++ b/awsmit22/handball_module/module/handball_worksheet_tech.docx
@@ -70,19 +70,23 @@
       <w:tr>
         <w:tc>
           <w:tcPr>
-            <w:tcW w:w="1530" w:type="dxa"/>
+            <w:tcW w:w="1761" w:type="dxa"/>
           </w:tcPr>
           <w:p>
             <w:pPr>
               <w:rPr>
                 <w:b/>
                 <w:bCs/>
+                <w:sz w:val="20"/>
+                <w:szCs w:val="20"/>
               </w:rPr>
             </w:pPr>
             <w:r>
               <w:rPr>
                 <w:b/>
                 <w:bCs/>
+                <w:sz w:val="20"/>
+                <w:szCs w:val="20"/>
               </w:rPr>
               <w:t>Variable</w:t>
             </w:r>
@@ -90,19 +94,23 @@
         </w:tc>
         <w:tc>
           <w:tcPr>
-            <w:tcW w:w="9810" w:type="dxa"/>
+            <w:tcW w:w="9579" w:type="dxa"/>
           </w:tcPr>
           <w:p>
             <w:pPr>
               <w:rPr>
                 <w:b/>
                 <w:bCs/>
+                <w:sz w:val="20"/>
+                <w:szCs w:val="20"/>
               </w:rPr>
             </w:pPr>
             <w:r>
               <w:rPr>
                 <w:b/>
                 <w:bCs/>
+                <w:sz w:val="20"/>
+                <w:szCs w:val="20"/>
               </w:rPr>
               <w:t>Description</w:t>
             </w:r>
@@ -112,20 +120,40 @@
       <w:tr>
         <w:tc>
           <w:tcPr>
-            <w:tcW w:w="1530" w:type="dxa"/>
-          </w:tcPr>
-          <w:p>
+            <w:tcW w:w="1761" w:type="dxa"/>
+          </w:tcPr>
+          <w:p>
+            <w:pPr>
+              <w:rPr>
+                <w:sz w:val="20"/>
+                <w:szCs w:val="20"/>
+              </w:rPr>
+            </w:pPr>
             <w:r>
+              <w:rPr>
+                <w:sz w:val="20"/>
+                <w:szCs w:val="20"/>
+              </w:rPr>
               <w:t>NAME</w:t>
             </w:r>
           </w:p>
         </w:tc>
         <w:tc>
           <w:tcPr>
-            <w:tcW w:w="9810" w:type="dxa"/>
-          </w:tcPr>
-          <w:p>
+            <w:tcW w:w="9579" w:type="dxa"/>
+          </w:tcPr>
+          <w:p>
+            <w:pPr>
+              <w:rPr>
+                <w:sz w:val="20"/>
+                <w:szCs w:val="20"/>
+              </w:rPr>
+            </w:pPr>
             <w:r>
+              <w:rPr>
+                <w:sz w:val="20"/>
+                <w:szCs w:val="20"/>
+              </w:rPr>
               <w:t>The name of the player.</w:t>
             </w:r>
           </w:p>
@@ -134,20 +162,40 @@
       <w:tr>
         <w:tc>
           <w:tcPr>
-            <w:tcW w:w="1530" w:type="dxa"/>
-          </w:tcPr>
-          <w:p>
+            <w:tcW w:w="1761" w:type="dxa"/>
+          </w:tcPr>
+          <w:p>
+            <w:pPr>
+              <w:rPr>
+                <w:sz w:val="20"/>
+                <w:szCs w:val="20"/>
+              </w:rPr>
+            </w:pPr>
             <w:r>
+              <w:rPr>
+                <w:sz w:val="20"/>
+                <w:szCs w:val="20"/>
+              </w:rPr>
               <w:t>CLUB</w:t>
             </w:r>
           </w:p>
         </w:tc>
         <w:tc>
           <w:tcPr>
-            <w:tcW w:w="9810" w:type="dxa"/>
-          </w:tcPr>
-          <w:p>
+            <w:tcW w:w="9579" w:type="dxa"/>
+          </w:tcPr>
+          <w:p>
+            <w:pPr>
+              <w:rPr>
+                <w:sz w:val="20"/>
+                <w:szCs w:val="20"/>
+              </w:rPr>
+            </w:pPr>
             <w:r>
+              <w:rPr>
+                <w:sz w:val="20"/>
+                <w:szCs w:val="20"/>
+              </w:rPr>
               <w:t xml:space="preserve">The club the player is on. </w:t>
             </w:r>
           </w:p>
@@ -156,20 +204,40 @@
       <w:tr>
         <w:tc>
           <w:tcPr>
-            <w:tcW w:w="1530" w:type="dxa"/>
-          </w:tcPr>
-          <w:p>
+            <w:tcW w:w="1761" w:type="dxa"/>
+          </w:tcPr>
+          <w:p>
+            <w:pPr>
+              <w:rPr>
+                <w:sz w:val="20"/>
+                <w:szCs w:val="20"/>
+              </w:rPr>
+            </w:pPr>
             <w:r>
+              <w:rPr>
+                <w:sz w:val="20"/>
+                <w:szCs w:val="20"/>
+              </w:rPr>
               <w:t>POSITION</w:t>
             </w:r>
           </w:p>
         </w:tc>
         <w:tc>
           <w:tcPr>
-            <w:tcW w:w="9810" w:type="dxa"/>
-          </w:tcPr>
-          <w:p>
+            <w:tcW w:w="9579" w:type="dxa"/>
+          </w:tcPr>
+          <w:p>
+            <w:pPr>
+              <w:rPr>
+                <w:sz w:val="20"/>
+                <w:szCs w:val="20"/>
+              </w:rPr>
+            </w:pPr>
             <w:r>
+              <w:rPr>
+                <w:sz w:val="20"/>
+                <w:szCs w:val="20"/>
+              </w:rPr>
               <w:t xml:space="preserve">The position of the player. </w:t>
             </w:r>
           </w:p>
@@ -178,20 +246,40 @@
       <w:tr>
         <w:tc>
           <w:tcPr>
-            <w:tcW w:w="1530" w:type="dxa"/>
-          </w:tcPr>
-          <w:p>
+            <w:tcW w:w="1761" w:type="dxa"/>
+          </w:tcPr>
+          <w:p>
+            <w:pPr>
+              <w:rPr>
+                <w:sz w:val="20"/>
+                <w:szCs w:val="20"/>
+              </w:rPr>
+            </w:pPr>
             <w:r>
+              <w:rPr>
+                <w:sz w:val="20"/>
+                <w:szCs w:val="20"/>
+              </w:rPr>
               <w:t>P</w:t>
             </w:r>
           </w:p>
         </w:tc>
         <w:tc>
           <w:tcPr>
-            <w:tcW w:w="9810" w:type="dxa"/>
-          </w:tcPr>
-          <w:p>
+            <w:tcW w:w="9579" w:type="dxa"/>
+          </w:tcPr>
+          <w:p>
+            <w:pPr>
+              <w:rPr>
+                <w:sz w:val="20"/>
+                <w:szCs w:val="20"/>
+              </w:rPr>
+            </w:pPr>
             <w:r>
+              <w:rPr>
+                <w:sz w:val="20"/>
+                <w:szCs w:val="20"/>
+              </w:rPr>
               <w:t>The number of games the player was in that season.</w:t>
             </w:r>
           </w:p>
@@ -200,20 +288,40 @@
       <w:tr>
         <w:tc>
           <w:tcPr>
-            <w:tcW w:w="1530" w:type="dxa"/>
-          </w:tcPr>
-          <w:p>
+            <w:tcW w:w="1761" w:type="dxa"/>
+          </w:tcPr>
+          <w:p>
+            <w:pPr>
+              <w:rPr>
+                <w:sz w:val="20"/>
+                <w:szCs w:val="20"/>
+              </w:rPr>
+            </w:pPr>
             <w:r>
+              <w:rPr>
+                <w:sz w:val="20"/>
+                <w:szCs w:val="20"/>
+              </w:rPr>
               <w:t>total_offense</w:t>
             </w:r>
           </w:p>
         </w:tc>
         <w:tc>
           <w:tcPr>
-            <w:tcW w:w="9810" w:type="dxa"/>
-          </w:tcPr>
-          <w:p>
+            <w:tcW w:w="9579" w:type="dxa"/>
+          </w:tcPr>
+          <w:p>
+            <w:pPr>
+              <w:rPr>
+                <w:sz w:val="20"/>
+                <w:szCs w:val="20"/>
+              </w:rPr>
+            </w:pPr>
             <w:r>
+              <w:rPr>
+                <w:sz w:val="20"/>
+                <w:szCs w:val="20"/>
+              </w:rPr>
               <w:t>The total offensive plays made by the player in the season. Calculated by adding the 6 offensive focused statistics from the original dataset.</w:t>
             </w:r>
           </w:p>
@@ -222,20 +330,40 @@
       <w:tr>
         <w:tc>
           <w:tcPr>
-            <w:tcW w:w="1530" w:type="dxa"/>
-          </w:tcPr>
-          <w:p>
+            <w:tcW w:w="1761" w:type="dxa"/>
+          </w:tcPr>
+          <w:p>
+            <w:pPr>
+              <w:rPr>
+                <w:sz w:val="20"/>
+                <w:szCs w:val="20"/>
+              </w:rPr>
+            </w:pPr>
             <w:r>
+              <w:rPr>
+                <w:sz w:val="20"/>
+                <w:szCs w:val="20"/>
+              </w:rPr>
               <w:t>total_penalties</w:t>
             </w:r>
           </w:p>
         </w:tc>
         <w:tc>
           <w:tcPr>
-            <w:tcW w:w="9810" w:type="dxa"/>
-          </w:tcPr>
-          <w:p>
+            <w:tcW w:w="9579" w:type="dxa"/>
+          </w:tcPr>
+          <w:p>
+            <w:pPr>
+              <w:rPr>
+                <w:sz w:val="20"/>
+                <w:szCs w:val="20"/>
+              </w:rPr>
+            </w:pPr>
             <w:r>
+              <w:rPr>
+                <w:sz w:val="20"/>
+                <w:szCs w:val="20"/>
+              </w:rPr>
               <w:t>The total penalties the player had in the season. Calculated by adding the 5 penalty related statistics from the original dataset.</w:t>
             </w:r>
           </w:p>
@@ -244,21 +372,59 @@
       <w:tr>
         <w:tc>
           <w:tcPr>
-            <w:tcW w:w="1530" w:type="dxa"/>
-          </w:tcPr>
-          <w:p>
+            <w:tcW w:w="1761" w:type="dxa"/>
+          </w:tcPr>
+          <w:p>
+            <w:pPr>
+              <w:rPr>
+                <w:sz w:val="20"/>
+                <w:szCs w:val="20"/>
+              </w:rPr>
+            </w:pPr>
             <w:r>
+              <w:rPr>
+                <w:sz w:val="20"/>
+                <w:szCs w:val="20"/>
+              </w:rPr>
               <w:t>HPI</w:t>
             </w:r>
           </w:p>
         </w:tc>
         <w:tc>
           <w:tcPr>
-            <w:tcW w:w="9810" w:type="dxa"/>
-          </w:tcPr>
-          <w:p>
+            <w:tcW w:w="9579" w:type="dxa"/>
+          </w:tcPr>
+          <w:p>
+            <w:pPr>
+              <w:rPr>
+                <w:sz w:val="20"/>
+                <w:szCs w:val="20"/>
+              </w:rPr>
+            </w:pPr>
             <w:r>
-              <w:t>Handball performance index, complex formulaic calculation equivalent to how well the player performed in the season. Players with HPIs in the 70s are considered good, while players in the 60s are considered not as strong.</w:t>
+              <w:rPr>
+                <w:sz w:val="20"/>
+                <w:szCs w:val="20"/>
+              </w:rPr>
+              <w:t>Handball performance index, complex formulaic calculation equivalent to how well the player performed in the season. Players with HPIs in the 70s are considered good, while players in the 60s are considered not as strong. (</w:t>
+            </w:r>
+            <w:hyperlink r:id="rId8" w:history="1">
+              <w:r>
+                <w:rPr>
+                  <w:rStyle w:val="Hyperlink"/>
+                  <w:sz w:val="20"/>
+                  <w:szCs w:val="20"/>
+                </w:rPr>
+                <w:t>https://www.liquimoly-hbl.de/en/s/handball-performance-index/2021-22/handball-performance-index--data-based--transparent--fair/</w:t>
+              </w:r>
+            </w:hyperlink>
+            <w:r>
+              <w:rPr>
+                <w:rStyle w:val="Hyperlink"/>
+                <w:sz w:val="20"/>
+                <w:szCs w:val="20"/>
+              </w:rPr>
+              <w:t>)</w:t>
             </w:r>
           </w:p>
         </w:tc>
@@ -278,6 +444,7 @@
         </w:numPr>
       </w:pPr>
       <w:r>
+        <w:lastRenderedPageBreak/>
         <w:t>Using R find</w:t>
       </w:r>
       <w:r>
@@ -1190,7 +1357,6 @@
                 <w:b/>
                 <w:bCs/>
               </w:rPr>
-              <w:lastRenderedPageBreak/>
               <w:t>Residual</w:t>
             </w:r>
           </w:p>
@@ -1253,6 +1419,7 @@
                 <w:b/>
                 <w:bCs/>
               </w:rPr>
+              <w:lastRenderedPageBreak/>
               <w:t>Total</w:t>
             </w:r>
           </w:p>
@@ -1497,7 +1664,7 @@
       </w:r>
     </w:p>
     <w:sectPr>
-      <w:headerReference w:type="default" r:id="rId8"/>
+      <w:headerReference w:type="default" r:id="rId9"/>
       <w:pgSz w:w="12240" w:h="15840"/>
       <w:pgMar w:top="1440" w:right="1440" w:bottom="1440" w:left="1440" w:header="720" w:footer="720" w:gutter="0"/>
       <w:cols w:space="720"/>

--- a/awsmit22/handball_module/module/handball_worksheet_tech.docx
+++ b/awsmit22/handball_module/module/handball_worksheet_tech.docx
@@ -53,7 +53,24 @@
         </w:r>
       </w:hyperlink>
       <w:r>
-        <w:t>), a calculated statistic which essentially ranks how good a player is. This data set could provide insight on if players or teams that are more aggressive as measured by penalties are more successful than those who are more passive.</w:t>
+        <w:t xml:space="preserve">), a calculated statistic which essentially ranks how good a player is. </w:t>
+      </w:r>
+      <w:r>
+        <w:t xml:space="preserve">The </w:t>
+      </w:r>
+      <w:hyperlink r:id="rId8" w:history="1">
+        <w:r>
+          <w:rPr>
+            <w:rStyle w:val="Hyperlink"/>
+          </w:rPr>
+          <w:t>handball_bundesliga_23.csv</w:t>
+        </w:r>
+      </w:hyperlink>
+      <w:r>
+        <w:t xml:space="preserve"> </w:t>
+      </w:r>
+      <w:r>
+        <w:t>data set could provide insight on if players or teams that are more aggressive as measured by penalties are more successful than those who are more passive.</w:t>
       </w:r>
     </w:p>
     <w:tbl>
@@ -408,7 +425,7 @@
               </w:rPr>
               <w:t>Handball performance index, complex formulaic calculation equivalent to how well the player performed in the season. Players with HPIs in the 70s are considered good, while players in the 60s are considered not as strong. (</w:t>
             </w:r>
-            <w:hyperlink r:id="rId8" w:history="1">
+            <w:hyperlink r:id="rId9" w:history="1">
               <w:r>
                 <w:rPr>
                   <w:rStyle w:val="Hyperlink"/>
@@ -438,26 +455,8 @@
     <w:p>
       <w:pPr>
         <w:pStyle w:val="ListParagraph"/>
-        <w:numPr>
-          <w:ilvl w:val="0"/>
-          <w:numId w:val="4"/>
-        </w:numPr>
-      </w:pPr>
-      <w:r>
-        <w:lastRenderedPageBreak/>
-        <w:t>Using R find</w:t>
-      </w:r>
-      <w:r>
-        <w:t xml:space="preserve"> and interpret a 98% confidence interval for the mean HPI of a player with 30 total_penalties. </w:t>
-      </w:r>
-    </w:p>
-    <w:p>
-      <w:pPr>
-        <w:ind w:left="360"/>
-      </w:pPr>
-    </w:p>
-    <w:p/>
-    <w:p/>
+      </w:pPr>
+    </w:p>
     <w:p>
       <w:pPr>
         <w:pStyle w:val="ListParagraph"/>
@@ -467,13 +466,46 @@
         </w:numPr>
       </w:pPr>
       <w:r>
-        <w:t>Using R find</w:t>
-      </w:r>
-      <w:r>
-        <w:t xml:space="preserve"> and interpret a 98% prediction interval for the HPI of a player with 30 total_penalties. </w:t>
-      </w:r>
+        <w:lastRenderedPageBreak/>
+        <w:t xml:space="preserve">Make a histogram of </w:t>
+      </w:r>
+      <w:r>
+        <w:rPr>
+          <w:i/>
+          <w:iCs/>
+        </w:rPr>
+        <w:t xml:space="preserve">total_penalties </w:t>
+      </w:r>
+      <w:r>
+        <w:t xml:space="preserve">and describe the distribution. </w:t>
+      </w:r>
+    </w:p>
+    <w:p>
+      <w:pPr>
+        <w:jc w:val="center"/>
+      </w:pPr>
+    </w:p>
+    <w:p>
+      <w:pPr>
+        <w:jc w:val="center"/>
+      </w:pPr>
+    </w:p>
+    <w:p>
+      <w:pPr>
+        <w:jc w:val="center"/>
+      </w:pPr>
+    </w:p>
+    <w:p>
+      <w:pPr>
+        <w:jc w:val="center"/>
+      </w:pPr>
     </w:p>
     <w:p/>
+    <w:p>
+      <w:pPr>
+        <w:jc w:val="center"/>
+      </w:pPr>
+    </w:p>
     <w:p>
       <w:pPr>
         <w:pStyle w:val="ListParagraph"/>
@@ -482,9 +514,6 @@
           <w:numId w:val="4"/>
         </w:numPr>
       </w:pPr>
-      <w:r>
-        <w:t xml:space="preserve"> </w:t>
-      </w:r>
     </w:p>
     <w:p>
       <w:pPr>
@@ -493,51 +522,37 @@
           <w:ilvl w:val="1"/>
           <w:numId w:val="4"/>
         </w:numPr>
-      </w:pPr>
-      <w:r>
-        <w:t>Use R to c</w:t>
-      </w:r>
-      <w:r>
-        <w:t xml:space="preserve">reate a scatterplot of the mean HPI for clubs against the mean club penalties. Add a regression line to the plot. </w:t>
-      </w:r>
-    </w:p>
-    <w:p/>
-    <w:p>
-      <w:pPr>
-        <w:pStyle w:val="ListParagraph"/>
-        <w:numPr>
-          <w:ilvl w:val="1"/>
-          <w:numId w:val="4"/>
-        </w:numPr>
-      </w:pPr>
-      <w:r>
-        <w:t xml:space="preserve"> </w:t>
-      </w:r>
-      <w:r>
-        <w:t>Use R to c</w:t>
-      </w:r>
-      <w:r>
-        <w:t xml:space="preserve">reate a scatterplot of the mean HPI for clubs against the mean club offensive plays. Add a regression line to the plot. </w:t>
-      </w:r>
-    </w:p>
-    <w:p/>
-    <w:p>
-      <w:pPr>
-        <w:pStyle w:val="ListParagraph"/>
-        <w:numPr>
-          <w:ilvl w:val="1"/>
-          <w:numId w:val="4"/>
-        </w:numPr>
-      </w:pPr>
-      <w:r>
-        <w:t xml:space="preserve">In comparing the two plots, what do you expect from the model: </w:t>
-      </w:r>
-    </w:p>
-    <w:p>
-      <w:pPr>
-        <w:ind w:left="1440"/>
-      </w:pPr>
+        <w:rPr>
+          <w:rFonts w:eastAsiaTheme="minorEastAsia"/>
+        </w:rPr>
+      </w:pPr>
+      <w:r>
+        <w:t>Fit</w:t>
+      </w:r>
+      <w:r>
+        <w:t xml:space="preserve"> the model: </w:t>
+      </w:r>
       <m:oMath>
+        <m:acc>
+          <m:accPr>
+            <m:ctrlPr>
+              <w:rPr>
+                <w:rFonts w:ascii="Cambria Math" w:hAnsi="Cambria Math"/>
+              </w:rPr>
+            </m:ctrlPr>
+          </m:accPr>
+          <m:e>
+            <m:r>
+              <m:rPr>
+                <m:sty m:val="p"/>
+              </m:rPr>
+              <w:rPr>
+                <w:rFonts w:ascii="Cambria Math" w:hAnsi="Cambria Math"/>
+              </w:rPr>
+              <m:t>HPI</m:t>
+            </m:r>
+          </m:e>
+        </m:acc>
         <m:r>
           <m:rPr>
             <m:sty m:val="p"/>
@@ -545,65 +560,7 @@
           <w:rPr>
             <w:rFonts w:ascii="Cambria Math" w:hAnsi="Cambria Math"/>
           </w:rPr>
-          <m:t>HPI = total_offense + total_penalties</m:t>
-        </m:r>
-      </m:oMath>
-      <w:r>
-        <w:rPr>
-          <w:rFonts w:eastAsiaTheme="minorEastAsia"/>
-        </w:rPr>
-        <w:t>?</w:t>
-      </w:r>
-    </w:p>
-    <w:p/>
-    <w:p/>
-    <w:p/>
-    <w:p/>
-    <w:p/>
-    <w:p/>
-    <w:p/>
-    <w:p/>
-    <w:p>
-      <w:pPr>
-        <w:pStyle w:val="ListParagraph"/>
-        <w:numPr>
-          <w:ilvl w:val="0"/>
-          <w:numId w:val="4"/>
-        </w:numPr>
-      </w:pPr>
-      <w:r>
-        <w:t xml:space="preserve"> </w:t>
-      </w:r>
-    </w:p>
-    <w:p>
-      <w:pPr>
-        <w:pStyle w:val="ListParagraph"/>
-        <w:numPr>
-          <w:ilvl w:val="1"/>
-          <w:numId w:val="4"/>
-        </w:numPr>
-        <w:rPr>
-          <w:rFonts w:eastAsiaTheme="minorEastAsia"/>
-        </w:rPr>
-      </w:pPr>
-      <w:r>
-        <w:t>Use R to fit the model</w:t>
-      </w:r>
-      <w:r>
-        <w:t>:</w:t>
-      </w:r>
-      <w:r>
-        <w:t xml:space="preserve"> </w:t>
-      </w:r>
-      <m:oMath>
-        <m:r>
-          <m:rPr>
-            <m:sty m:val="p"/>
-          </m:rPr>
-          <w:rPr>
-            <w:rFonts w:ascii="Cambria Math" w:hAnsi="Cambria Math"/>
-          </w:rPr>
-          <m:t>HPI =</m:t>
+          <m:t xml:space="preserve"> = </m:t>
         </m:r>
         <m:sSub>
           <m:sSubPr>
@@ -622,43 +579,15 @@
             </m:r>
           </m:e>
           <m:sub>
-            <m:sSub>
-              <m:sSubPr>
-                <m:ctrlPr>
-                  <w:rPr>
-                    <w:rFonts w:ascii="Cambria Math" w:hAnsi="Cambria Math"/>
-                  </w:rPr>
-                </m:ctrlPr>
-              </m:sSubPr>
-              <m:e>
-                <m:r>
-                  <m:rPr>
-                    <m:sty m:val="p"/>
-                  </m:rPr>
-                  <w:rPr>
-                    <w:rFonts w:ascii="Cambria Math" w:hAnsi="Cambria Math"/>
-                  </w:rPr>
-                  <m:t>total</m:t>
-                </m:r>
-              </m:e>
-              <m:sub>
-                <m:r>
-                  <m:rPr>
-                    <m:sty m:val="p"/>
-                  </m:rPr>
-                  <w:rPr>
-                    <w:rFonts w:ascii="Cambria Math" w:hAnsi="Cambria Math"/>
-                  </w:rPr>
-                  <m:t>offense</m:t>
-                </m:r>
-              </m:sub>
-            </m:sSub>
+            <m:r>
+              <w:rPr>
+                <w:rFonts w:ascii="Cambria Math" w:hAnsi="Cambria Math"/>
+              </w:rPr>
+              <m:t>0</m:t>
+            </m:r>
           </m:sub>
         </m:sSub>
         <m:r>
-          <m:rPr>
-            <m:sty m:val="p"/>
-          </m:rPr>
           <w:rPr>
             <w:rFonts w:ascii="Cambria Math" w:hAnsi="Cambria Math"/>
           </w:rPr>
@@ -681,209 +610,11 @@
             </m:r>
           </m:e>
           <m:sub>
-            <m:sSub>
-              <m:sSubPr>
-                <m:ctrlPr>
-                  <w:rPr>
-                    <w:rFonts w:ascii="Cambria Math" w:hAnsi="Cambria Math"/>
-                  </w:rPr>
-                </m:ctrlPr>
-              </m:sSubPr>
-              <m:e>
-                <m:r>
-                  <m:rPr>
-                    <m:sty m:val="p"/>
-                  </m:rPr>
-                  <w:rPr>
-                    <w:rFonts w:ascii="Cambria Math" w:hAnsi="Cambria Math"/>
-                  </w:rPr>
-                  <m:t>total</m:t>
-                </m:r>
-              </m:e>
-              <m:sub>
-                <m:r>
-                  <m:rPr>
-                    <m:sty m:val="p"/>
-                  </m:rPr>
-                  <w:rPr>
-                    <w:rFonts w:ascii="Cambria Math" w:hAnsi="Cambria Math"/>
-                  </w:rPr>
-                  <m:t>penalties</m:t>
-                </m:r>
-              </m:sub>
-            </m:sSub>
-          </m:sub>
-        </m:sSub>
-      </m:oMath>
-    </w:p>
-    <w:p>
-      <w:pPr>
-        <w:rPr>
-          <w:rFonts w:eastAsiaTheme="minorEastAsia"/>
-        </w:rPr>
-      </w:pPr>
-    </w:p>
-    <w:p>
-      <w:pPr>
-        <w:pStyle w:val="ListParagraph"/>
-        <w:numPr>
-          <w:ilvl w:val="1"/>
-          <w:numId w:val="4"/>
-        </w:numPr>
-        <w:rPr>
-          <w:rFonts w:eastAsiaTheme="minorEastAsia"/>
-        </w:rPr>
-      </w:pPr>
-      <w:r>
-        <w:t>I</w:t>
-      </w:r>
-      <w:r>
-        <w:t xml:space="preserve">nterpret </w:t>
-      </w:r>
-      <m:oMath>
-        <m:sSub>
-          <m:sSubPr>
-            <m:ctrlPr>
+            <m:r>
               <w:rPr>
                 <w:rFonts w:ascii="Cambria Math" w:hAnsi="Cambria Math"/>
               </w:rPr>
-            </m:ctrlPr>
-          </m:sSubPr>
-          <m:e>
-            <m:r>
-              <w:rPr>
-                <w:rFonts w:ascii="Cambria Math" w:hAnsi="Cambria Math"/>
-              </w:rPr>
-              <m:t>β</m:t>
-            </m:r>
-          </m:e>
-          <m:sub>
-            <m:r>
-              <m:rPr>
-                <m:sty m:val="p"/>
-              </m:rPr>
-              <w:rPr>
-                <w:rFonts w:ascii="Cambria Math" w:hAnsi="Cambria Math"/>
-              </w:rPr>
-              <m:t>total_offense</m:t>
-            </m:r>
-          </m:sub>
-        </m:sSub>
-      </m:oMath>
-      <w:r>
-        <w:t xml:space="preserve"> and </w:t>
-      </w:r>
-      <m:oMath>
-        <m:sSub>
-          <m:sSubPr>
-            <m:ctrlPr>
-              <w:rPr>
-                <w:rFonts w:ascii="Cambria Math" w:hAnsi="Cambria Math"/>
-              </w:rPr>
-            </m:ctrlPr>
-          </m:sSubPr>
-          <m:e>
-            <m:r>
-              <w:rPr>
-                <w:rFonts w:ascii="Cambria Math" w:hAnsi="Cambria Math"/>
-              </w:rPr>
-              <m:t>β</m:t>
-            </m:r>
-          </m:e>
-          <m:sub>
-            <m:r>
-              <m:rPr>
-                <m:sty m:val="p"/>
-              </m:rPr>
-              <w:rPr>
-                <w:rFonts w:ascii="Cambria Math" w:hAnsi="Cambria Math"/>
-              </w:rPr>
-              <m:t>total_penalties</m:t>
-            </m:r>
-          </m:sub>
-        </m:sSub>
-      </m:oMath>
-      <w:r>
-        <w:t xml:space="preserve"> in the context of HPI. </w:t>
-      </w:r>
-    </w:p>
-    <w:p/>
-    <w:p/>
-    <w:p/>
-    <w:p/>
-    <w:p>
-      <w:pPr>
-        <w:pStyle w:val="ListParagraph"/>
-      </w:pPr>
-    </w:p>
-    <w:p>
-      <w:pPr>
-        <w:pStyle w:val="ListParagraph"/>
-      </w:pPr>
-    </w:p>
-    <w:p>
-      <w:pPr>
-        <w:pStyle w:val="ListParagraph"/>
-        <w:numPr>
-          <w:ilvl w:val="0"/>
-          <w:numId w:val="4"/>
-        </w:numPr>
-      </w:pPr>
-      <w:r>
-        <w:t xml:space="preserve"> </w:t>
-      </w:r>
-      <w:r>
-        <w:t>Using R, p</w:t>
-      </w:r>
-      <w:r>
-        <w:t>erform an ANOVA test to assess the overall fit of</w:t>
-      </w:r>
-      <w:r>
-        <w:t xml:space="preserve"> the model:</w:t>
-      </w:r>
-    </w:p>
-    <w:p>
-      <w:pPr>
-        <w:pStyle w:val="ListParagraph"/>
-      </w:pPr>
-      <w:r>
-        <w:t xml:space="preserve"> </w:t>
-      </w:r>
-      <m:oMath>
-        <m:r>
-          <m:rPr>
-            <m:sty m:val="p"/>
-          </m:rPr>
-          <w:rPr>
-            <w:rFonts w:ascii="Cambria Math" w:hAnsi="Cambria Math"/>
-          </w:rPr>
-          <m:t>HPI =</m:t>
-        </m:r>
-        <m:sSub>
-          <m:sSubPr>
-            <m:ctrlPr>
-              <w:rPr>
-                <w:rFonts w:ascii="Cambria Math" w:hAnsi="Cambria Math"/>
-              </w:rPr>
-            </m:ctrlPr>
-          </m:sSubPr>
-          <m:e>
-            <m:r>
-              <w:rPr>
-                <w:rFonts w:ascii="Cambria Math" w:hAnsi="Cambria Math"/>
-              </w:rPr>
-              <m:t>β</m:t>
-            </m:r>
-          </m:e>
-          <m:sub>
-            <m:r>
-              <m:rPr>
-                <m:sty m:val="p"/>
-              </m:rPr>
-              <w:rPr>
-                <w:rFonts w:ascii="Cambria Math" w:hAnsi="Cambria Math"/>
-              </w:rPr>
-              <m:t>total_offense</m:t>
+              <m:t>1</m:t>
             </m:r>
           </m:sub>
         </m:sSub>
@@ -894,8 +625,75 @@
           <w:rPr>
             <w:rFonts w:ascii="Cambria Math" w:hAnsi="Cambria Math"/>
           </w:rPr>
-          <m:t xml:space="preserve">+ </m:t>
+          <m:t>total_offense+</m:t>
         </m:r>
+        <m:sSub>
+          <m:sSubPr>
+            <m:ctrlPr>
+              <w:rPr>
+                <w:rFonts w:ascii="Cambria Math" w:hAnsi="Cambria Math"/>
+              </w:rPr>
+            </m:ctrlPr>
+          </m:sSubPr>
+          <m:e>
+            <m:r>
+              <w:rPr>
+                <w:rFonts w:ascii="Cambria Math" w:hAnsi="Cambria Math"/>
+              </w:rPr>
+              <m:t>β</m:t>
+            </m:r>
+          </m:e>
+          <m:sub>
+            <m:r>
+              <w:rPr>
+                <w:rFonts w:ascii="Cambria Math" w:hAnsi="Cambria Math"/>
+              </w:rPr>
+              <m:t>2</m:t>
+            </m:r>
+          </m:sub>
+        </m:sSub>
+        <m:r>
+          <m:rPr>
+            <m:sty m:val="p"/>
+          </m:rPr>
+          <w:rPr>
+            <w:rFonts w:ascii="Cambria Math" w:hAnsi="Cambria Math"/>
+          </w:rPr>
+          <m:t xml:space="preserve"> total_offense</m:t>
+        </m:r>
+        <m:r>
+          <w:rPr>
+            <w:rFonts w:ascii="Cambria Math" w:eastAsiaTheme="minorEastAsia" w:hAnsi="Cambria Math"/>
+          </w:rPr>
+          <m:t xml:space="preserve">+ε </m:t>
+        </m:r>
+      </m:oMath>
+    </w:p>
+    <w:p>
+      <w:pPr>
+        <w:rPr>
+          <w:rFonts w:eastAsiaTheme="minorEastAsia"/>
+        </w:rPr>
+      </w:pPr>
+    </w:p>
+    <w:p>
+      <w:pPr>
+        <w:pStyle w:val="ListParagraph"/>
+        <w:numPr>
+          <w:ilvl w:val="1"/>
+          <w:numId w:val="4"/>
+        </w:numPr>
+        <w:rPr>
+          <w:rFonts w:eastAsiaTheme="minorEastAsia"/>
+        </w:rPr>
+      </w:pPr>
+      <w:r>
+        <w:t>I</w:t>
+      </w:r>
+      <w:r>
+        <w:t xml:space="preserve">nterpret </w:t>
+      </w:r>
+      <m:oMath>
         <m:sSub>
           <m:sSubPr>
             <m:ctrlPr>
@@ -920,10 +718,506 @@
               <w:rPr>
                 <w:rFonts w:ascii="Cambria Math" w:hAnsi="Cambria Math"/>
               </w:rPr>
-              <m:t>total_penalties</m:t>
+              <m:t>1</m:t>
             </m:r>
           </m:sub>
         </m:sSub>
+      </m:oMath>
+      <w:r>
+        <w:t xml:space="preserve"> and </w:t>
+      </w:r>
+      <m:oMath>
+        <m:sSub>
+          <m:sSubPr>
+            <m:ctrlPr>
+              <w:rPr>
+                <w:rFonts w:ascii="Cambria Math" w:hAnsi="Cambria Math"/>
+              </w:rPr>
+            </m:ctrlPr>
+          </m:sSubPr>
+          <m:e>
+            <m:r>
+              <w:rPr>
+                <w:rFonts w:ascii="Cambria Math" w:hAnsi="Cambria Math"/>
+              </w:rPr>
+              <m:t>β</m:t>
+            </m:r>
+          </m:e>
+          <m:sub>
+            <m:r>
+              <m:rPr>
+                <m:sty m:val="p"/>
+              </m:rPr>
+              <w:rPr>
+                <w:rFonts w:ascii="Cambria Math" w:hAnsi="Cambria Math"/>
+              </w:rPr>
+              <m:t>2</m:t>
+            </m:r>
+          </m:sub>
+        </m:sSub>
+      </m:oMath>
+      <w:r>
+        <w:t xml:space="preserve"> in the context of </w:t>
+      </w:r>
+      <w:r>
+        <w:rPr>
+          <w:i/>
+          <w:iCs/>
+        </w:rPr>
+        <w:t>HPI</w:t>
+      </w:r>
+      <w:r>
+        <w:t xml:space="preserve">. </w:t>
+      </w:r>
+    </w:p>
+    <w:p>
+      <w:pPr>
+        <w:pStyle w:val="ListParagraph"/>
+        <w:rPr>
+          <w:rFonts w:eastAsiaTheme="minorEastAsia"/>
+        </w:rPr>
+      </w:pPr>
+    </w:p>
+    <w:p>
+      <w:pPr>
+        <w:rPr>
+          <w:rFonts w:eastAsiaTheme="minorEastAsia"/>
+        </w:rPr>
+      </w:pPr>
+    </w:p>
+    <w:p>
+      <w:pPr>
+        <w:rPr>
+          <w:rFonts w:eastAsiaTheme="minorEastAsia"/>
+        </w:rPr>
+      </w:pPr>
+    </w:p>
+    <w:p>
+      <w:pPr>
+        <w:rPr>
+          <w:rFonts w:eastAsiaTheme="minorEastAsia"/>
+        </w:rPr>
+      </w:pPr>
+    </w:p>
+    <w:p>
+      <w:pPr>
+        <w:rPr>
+          <w:rFonts w:eastAsiaTheme="minorEastAsia"/>
+        </w:rPr>
+      </w:pPr>
+    </w:p>
+    <w:p>
+      <w:pPr>
+        <w:pStyle w:val="ListParagraph"/>
+        <w:rPr>
+          <w:rFonts w:eastAsiaTheme="minorEastAsia"/>
+        </w:rPr>
+      </w:pPr>
+    </w:p>
+    <w:p>
+      <w:pPr>
+        <w:pStyle w:val="ListParagraph"/>
+        <w:numPr>
+          <w:ilvl w:val="0"/>
+          <w:numId w:val="4"/>
+        </w:numPr>
+      </w:pPr>
+    </w:p>
+    <w:p>
+      <w:pPr>
+        <w:pStyle w:val="ListParagraph"/>
+        <w:numPr>
+          <w:ilvl w:val="1"/>
+          <w:numId w:val="4"/>
+        </w:numPr>
+      </w:pPr>
+      <w:r>
+        <w:t>Create</w:t>
+      </w:r>
+      <w:r>
+        <w:t xml:space="preserve"> a scatterplot</w:t>
+      </w:r>
+      <w:r>
+        <w:t xml:space="preserve"> with a regression line,</w:t>
+      </w:r>
+      <w:r>
+        <w:t xml:space="preserve"> of </w:t>
+      </w:r>
+      <w:r>
+        <w:rPr>
+          <w:i/>
+          <w:iCs/>
+        </w:rPr>
+        <w:t>HPI</w:t>
+      </w:r>
+      <w:r>
+        <w:t xml:space="preserve"> for against </w:t>
+      </w:r>
+      <w:r>
+        <w:t>total_</w:t>
+      </w:r>
+      <w:r>
+        <w:t>penalties</w:t>
+      </w:r>
+      <w:r>
+        <w:t>. Comment on the slope.</w:t>
+      </w:r>
+    </w:p>
+    <w:p/>
+    <w:p>
+      <w:pPr>
+        <w:pStyle w:val="ListParagraph"/>
+        <w:numPr>
+          <w:ilvl w:val="1"/>
+          <w:numId w:val="4"/>
+        </w:numPr>
+      </w:pPr>
+      <w:r>
+        <w:t xml:space="preserve"> </w:t>
+      </w:r>
+      <w:r>
+        <w:t>Create</w:t>
+      </w:r>
+      <w:r>
+        <w:t xml:space="preserve"> a scatterplot a regression line of </w:t>
+      </w:r>
+      <w:r>
+        <w:rPr>
+          <w:i/>
+          <w:iCs/>
+        </w:rPr>
+        <w:t>HPI</w:t>
+      </w:r>
+      <w:r>
+        <w:t xml:space="preserve"> </w:t>
+      </w:r>
+      <w:r>
+        <w:t>against</w:t>
+      </w:r>
+      <w:r>
+        <w:t xml:space="preserve"> </w:t>
+      </w:r>
+      <w:r>
+        <w:t>total_</w:t>
+      </w:r>
+      <w:r>
+        <w:t>offens</w:t>
+      </w:r>
+      <w:r>
+        <w:t>e</w:t>
+      </w:r>
+      <w:r>
+        <w:t xml:space="preserve">. </w:t>
+      </w:r>
+      <w:r>
+        <w:t xml:space="preserve">Comment on the slope. </w:t>
+      </w:r>
+    </w:p>
+    <w:p>
+      <w:pPr>
+        <w:pStyle w:val="ListParagraph"/>
+        <w:rPr>
+          <w:rFonts w:eastAsiaTheme="minorEastAsia"/>
+        </w:rPr>
+      </w:pPr>
+    </w:p>
+    <w:p>
+      <w:pPr>
+        <w:rPr>
+          <w:rFonts w:eastAsiaTheme="minorEastAsia"/>
+        </w:rPr>
+      </w:pPr>
+    </w:p>
+    <w:p>
+      <w:pPr>
+        <w:pStyle w:val="ListParagraph"/>
+      </w:pPr>
+    </w:p>
+    <w:p>
+      <w:pPr>
+        <w:pStyle w:val="ListParagraph"/>
+      </w:pPr>
+    </w:p>
+    <w:p>
+      <w:pPr>
+        <w:pStyle w:val="ListParagraph"/>
+      </w:pPr>
+    </w:p>
+    <w:p>
+      <w:pPr>
+        <w:pStyle w:val="ListParagraph"/>
+      </w:pPr>
+    </w:p>
+    <w:p>
+      <w:pPr>
+        <w:pStyle w:val="ListParagraph"/>
+      </w:pPr>
+    </w:p>
+    <w:p>
+      <w:pPr>
+        <w:pStyle w:val="ListParagraph"/>
+        <w:numPr>
+          <w:ilvl w:val="0"/>
+          <w:numId w:val="4"/>
+        </w:numPr>
+      </w:pPr>
+      <w:r>
+        <w:t>F</w:t>
+      </w:r>
+      <w:r>
+        <w:t>ind</w:t>
+      </w:r>
+      <w:r>
+        <w:t xml:space="preserve"> and interpret a 98% confidence interval for the mean </w:t>
+      </w:r>
+      <w:r>
+        <w:rPr>
+          <w:i/>
+          <w:iCs/>
+        </w:rPr>
+        <w:t>HPI</w:t>
+      </w:r>
+      <w:r>
+        <w:t xml:space="preserve"> of player</w:t>
+      </w:r>
+      <w:r>
+        <w:t>s</w:t>
+      </w:r>
+      <w:r>
+        <w:t xml:space="preserve"> with 30 </w:t>
+      </w:r>
+      <w:r>
+        <w:rPr>
+          <w:i/>
+          <w:iCs/>
+        </w:rPr>
+        <w:t>total_penalties</w:t>
+      </w:r>
+      <w:r>
+        <w:t xml:space="preserve">. </w:t>
+      </w:r>
+    </w:p>
+    <w:p>
+      <w:pPr>
+        <w:ind w:left="360"/>
+      </w:pPr>
+    </w:p>
+    <w:p/>
+    <w:p/>
+    <w:p/>
+    <w:p/>
+    <w:p>
+      <w:pPr>
+        <w:pStyle w:val="ListParagraph"/>
+        <w:numPr>
+          <w:ilvl w:val="0"/>
+          <w:numId w:val="4"/>
+        </w:numPr>
+      </w:pPr>
+      <w:r>
+        <w:t>Find</w:t>
+      </w:r>
+      <w:r>
+        <w:t xml:space="preserve"> and interpret a 98% prediction interval for the </w:t>
+      </w:r>
+      <w:r>
+        <w:rPr>
+          <w:i/>
+          <w:iCs/>
+        </w:rPr>
+        <w:t>HPI</w:t>
+      </w:r>
+      <w:r>
+        <w:t xml:space="preserve"> of a player with 30 </w:t>
+      </w:r>
+      <w:r>
+        <w:rPr>
+          <w:i/>
+          <w:iCs/>
+        </w:rPr>
+        <w:t>total_penalties</w:t>
+      </w:r>
+      <w:r>
+        <w:t xml:space="preserve">. </w:t>
+      </w:r>
+    </w:p>
+    <w:p/>
+    <w:p/>
+    <w:p/>
+    <w:p/>
+    <w:p>
+      <w:pPr>
+        <w:pStyle w:val="ListParagraph"/>
+      </w:pPr>
+    </w:p>
+    <w:p>
+      <w:pPr>
+        <w:pStyle w:val="ListParagraph"/>
+      </w:pPr>
+    </w:p>
+    <w:p>
+      <w:pPr>
+        <w:pStyle w:val="ListParagraph"/>
+        <w:numPr>
+          <w:ilvl w:val="0"/>
+          <w:numId w:val="4"/>
+        </w:numPr>
+      </w:pPr>
+      <w:r>
+        <w:t xml:space="preserve"> </w:t>
+      </w:r>
+      <w:r>
+        <w:t>Using R, p</w:t>
+      </w:r>
+      <w:r>
+        <w:t>erform an ANOVA test to assess the overall fit of</w:t>
+      </w:r>
+      <w:r>
+        <w:t xml:space="preserve"> the model:</w:t>
+      </w:r>
+    </w:p>
+    <w:p>
+      <w:pPr>
+        <w:pStyle w:val="ListParagraph"/>
+      </w:pPr>
+      <w:r>
+        <w:t xml:space="preserve"> </w:t>
+      </w:r>
+      <m:oMath>
+        <m:acc>
+          <m:accPr>
+            <m:ctrlPr>
+              <w:rPr>
+                <w:rFonts w:ascii="Cambria Math" w:hAnsi="Cambria Math"/>
+              </w:rPr>
+            </m:ctrlPr>
+          </m:accPr>
+          <m:e>
+            <m:r>
+              <m:rPr>
+                <m:sty m:val="p"/>
+              </m:rPr>
+              <w:rPr>
+                <w:rFonts w:ascii="Cambria Math" w:hAnsi="Cambria Math"/>
+              </w:rPr>
+              <m:t>HPI</m:t>
+            </m:r>
+          </m:e>
+        </m:acc>
+        <m:r>
+          <m:rPr>
+            <m:sty m:val="p"/>
+          </m:rPr>
+          <w:rPr>
+            <w:rFonts w:ascii="Cambria Math" w:hAnsi="Cambria Math"/>
+          </w:rPr>
+          <m:t xml:space="preserve"> = </m:t>
+        </m:r>
+        <m:sSub>
+          <m:sSubPr>
+            <m:ctrlPr>
+              <w:rPr>
+                <w:rFonts w:ascii="Cambria Math" w:hAnsi="Cambria Math"/>
+              </w:rPr>
+            </m:ctrlPr>
+          </m:sSubPr>
+          <m:e>
+            <m:r>
+              <w:rPr>
+                <w:rFonts w:ascii="Cambria Math" w:hAnsi="Cambria Math"/>
+              </w:rPr>
+              <m:t>β</m:t>
+            </m:r>
+          </m:e>
+          <m:sub>
+            <m:r>
+              <w:rPr>
+                <w:rFonts w:ascii="Cambria Math" w:hAnsi="Cambria Math"/>
+              </w:rPr>
+              <m:t>0</m:t>
+            </m:r>
+          </m:sub>
+        </m:sSub>
+        <m:r>
+          <w:rPr>
+            <w:rFonts w:ascii="Cambria Math" w:hAnsi="Cambria Math"/>
+          </w:rPr>
+          <m:t>+</m:t>
+        </m:r>
+        <m:sSub>
+          <m:sSubPr>
+            <m:ctrlPr>
+              <w:rPr>
+                <w:rFonts w:ascii="Cambria Math" w:hAnsi="Cambria Math"/>
+              </w:rPr>
+            </m:ctrlPr>
+          </m:sSubPr>
+          <m:e>
+            <m:r>
+              <w:rPr>
+                <w:rFonts w:ascii="Cambria Math" w:hAnsi="Cambria Math"/>
+              </w:rPr>
+              <m:t>β</m:t>
+            </m:r>
+          </m:e>
+          <m:sub>
+            <m:r>
+              <w:rPr>
+                <w:rFonts w:ascii="Cambria Math" w:hAnsi="Cambria Math"/>
+              </w:rPr>
+              <m:t>1</m:t>
+            </m:r>
+          </m:sub>
+        </m:sSub>
+        <m:r>
+          <m:rPr>
+            <m:sty m:val="p"/>
+          </m:rPr>
+          <w:rPr>
+            <w:rFonts w:ascii="Cambria Math" w:hAnsi="Cambria Math"/>
+          </w:rPr>
+          <m:t>total_offense+</m:t>
+        </m:r>
+        <m:sSub>
+          <m:sSubPr>
+            <m:ctrlPr>
+              <w:rPr>
+                <w:rFonts w:ascii="Cambria Math" w:hAnsi="Cambria Math"/>
+              </w:rPr>
+            </m:ctrlPr>
+          </m:sSubPr>
+          <m:e>
+            <m:r>
+              <w:rPr>
+                <w:rFonts w:ascii="Cambria Math" w:hAnsi="Cambria Math"/>
+              </w:rPr>
+              <m:t>β</m:t>
+            </m:r>
+          </m:e>
+          <m:sub>
+            <m:r>
+              <w:rPr>
+                <w:rFonts w:ascii="Cambria Math" w:hAnsi="Cambria Math"/>
+              </w:rPr>
+              <m:t>2</m:t>
+            </m:r>
+          </m:sub>
+        </m:sSub>
+        <m:r>
+          <m:rPr>
+            <m:sty m:val="p"/>
+          </m:rPr>
+          <w:rPr>
+            <w:rFonts w:ascii="Cambria Math" w:hAnsi="Cambria Math"/>
+          </w:rPr>
+          <m:t xml:space="preserve"> total_offense</m:t>
+        </m:r>
+        <m:r>
+          <w:rPr>
+            <w:rFonts w:ascii="Cambria Math" w:eastAsiaTheme="minorEastAsia" w:hAnsi="Cambria Math"/>
+          </w:rPr>
+          <m:t xml:space="preserve">+ε </m:t>
+        </m:r>
       </m:oMath>
       <w:r>
         <w:t xml:space="preserve">. </w:t>
@@ -1040,7 +1334,7 @@
       </w:tblGrid>
       <w:tr>
         <w:trPr>
-          <w:trHeight w:val="404"/>
+          <w:trHeight w:val="245"/>
         </w:trPr>
         <w:tc>
           <w:tcPr>
@@ -1176,6 +1470,9 @@
         </w:tc>
       </w:tr>
       <w:tr>
+        <w:trPr>
+          <w:trHeight w:val="221"/>
+        </w:trPr>
         <w:tc>
           <w:tcPr>
             <w:tcW w:w="1858" w:type="dxa"/>
@@ -1194,86 +1491,7 @@
                 <w:b/>
                 <w:bCs/>
               </w:rPr>
-              <w:t>total_offense</w:t>
-            </w:r>
-          </w:p>
-        </w:tc>
-        <w:tc>
-          <w:tcPr>
-            <w:tcW w:w="792" w:type="dxa"/>
-          </w:tcPr>
-          <w:p>
-            <w:pPr>
-              <w:pStyle w:val="ListParagraph"/>
-              <w:ind w:left="0"/>
-            </w:pPr>
-          </w:p>
-        </w:tc>
-        <w:tc>
-          <w:tcPr>
-            <w:tcW w:w="1966" w:type="dxa"/>
-          </w:tcPr>
-          <w:p>
-            <w:pPr>
-              <w:pStyle w:val="ListParagraph"/>
-              <w:ind w:left="0"/>
-            </w:pPr>
-          </w:p>
-        </w:tc>
-        <w:tc>
-          <w:tcPr>
-            <w:tcW w:w="1787" w:type="dxa"/>
-          </w:tcPr>
-          <w:p>
-            <w:pPr>
-              <w:pStyle w:val="ListParagraph"/>
-              <w:ind w:left="0"/>
-            </w:pPr>
-          </w:p>
-        </w:tc>
-        <w:tc>
-          <w:tcPr>
-            <w:tcW w:w="1156" w:type="dxa"/>
-          </w:tcPr>
-          <w:p>
-            <w:pPr>
-              <w:pStyle w:val="ListParagraph"/>
-              <w:ind w:left="0"/>
-            </w:pPr>
-          </w:p>
-        </w:tc>
-        <w:tc>
-          <w:tcPr>
-            <w:tcW w:w="1071" w:type="dxa"/>
-          </w:tcPr>
-          <w:p>
-            <w:pPr>
-              <w:pStyle w:val="ListParagraph"/>
-              <w:ind w:left="0"/>
-            </w:pPr>
-          </w:p>
-        </w:tc>
-      </w:tr>
-      <w:tr>
-        <w:tc>
-          <w:tcPr>
-            <w:tcW w:w="1858" w:type="dxa"/>
-          </w:tcPr>
-          <w:p>
-            <w:pPr>
-              <w:pStyle w:val="ListParagraph"/>
-              <w:ind w:left="0"/>
-              <w:rPr>
-                <w:b/>
-                <w:bCs/>
-              </w:rPr>
-            </w:pPr>
-            <w:r>
-              <w:rPr>
-                <w:b/>
-                <w:bCs/>
-              </w:rPr>
-              <w:t>total_penalties</w:t>
+              <w:t>Model</w:t>
             </w:r>
           </w:p>
         </w:tc>
@@ -1419,7 +1637,6 @@
                 <w:b/>
                 <w:bCs/>
               </w:rPr>
-              <w:lastRenderedPageBreak/>
               <w:t>Total</w:t>
             </w:r>
           </w:p>
@@ -1454,6 +1671,8 @@
     <w:p/>
     <w:p/>
     <w:p/>
+    <w:p/>
+    <w:p/>
     <w:p>
       <w:pPr>
         <w:pStyle w:val="ListParagraph"/>
@@ -1468,7 +1687,34 @@
       <w:r>
         <w:t xml:space="preserve"> </w:t>
       </w:r>
-    </w:p>
+      <w:r>
+        <w:t>C</w:t>
+      </w:r>
+      <w:r>
+        <w:t xml:space="preserve">reate a scatterplot of </w:t>
+      </w:r>
+      <w:r>
+        <w:rPr>
+          <w:i/>
+          <w:iCs/>
+        </w:rPr>
+        <w:t>total_penalties</w:t>
+      </w:r>
+      <w:r>
+        <w:t xml:space="preserve"> against </w:t>
+      </w:r>
+      <w:r>
+        <w:rPr>
+          <w:i/>
+          <w:iCs/>
+        </w:rPr>
+        <w:t>total_offense</w:t>
+      </w:r>
+      <w:r>
+        <w:t xml:space="preserve"> with a regression line. </w:t>
+      </w:r>
+    </w:p>
+    <w:p/>
     <w:p>
       <w:pPr>
         <w:pStyle w:val="ListParagraph"/>
@@ -1478,65 +1724,61 @@
         </w:numPr>
       </w:pPr>
       <w:r>
-        <w:t>Use R to c</w:t>
-      </w:r>
-      <w:r>
-        <w:t xml:space="preserve">reate a scatterplot of </w:t>
-      </w:r>
-      <w:r>
-        <w:t xml:space="preserve">total_penalties against total_offense with a regression line. </w:t>
-      </w:r>
-      <w:r>
-        <w:t>Color the points by POSITION.</w:t>
-      </w:r>
+        <w:t xml:space="preserve">Based on </w:t>
+      </w:r>
+      <w:r>
+        <w:t>the</w:t>
+      </w:r>
+      <w:r>
+        <w:t xml:space="preserve"> plot do you expect a strong correlation between </w:t>
+      </w:r>
+      <w:r>
+        <w:rPr>
+          <w:i/>
+          <w:iCs/>
+        </w:rPr>
+        <w:t>total_penalties</w:t>
+      </w:r>
+      <w:r>
+        <w:t xml:space="preserve"> and </w:t>
+      </w:r>
+      <w:r>
+        <w:rPr>
+          <w:i/>
+          <w:iCs/>
+        </w:rPr>
+        <w:t>total_offense</w:t>
+      </w:r>
+      <w:r>
+        <w:t>, will it be positive or negative?</w:t>
+      </w:r>
+    </w:p>
+    <w:p>
+      <w:pPr>
+        <w:pStyle w:val="ListParagraph"/>
+      </w:pPr>
+    </w:p>
+    <w:p>
+      <w:pPr>
+        <w:pStyle w:val="ListParagraph"/>
+      </w:pPr>
+    </w:p>
+    <w:p>
+      <w:pPr>
+        <w:pStyle w:val="ListParagraph"/>
+      </w:pPr>
+    </w:p>
+    <w:p>
+      <w:pPr>
+        <w:pStyle w:val="ListParagraph"/>
+      </w:pPr>
+    </w:p>
+    <w:p>
+      <w:pPr>
+        <w:pStyle w:val="ListParagraph"/>
+      </w:pPr>
     </w:p>
     <w:p/>
-    <w:p>
-      <w:pPr>
-        <w:pStyle w:val="ListParagraph"/>
-        <w:numPr>
-          <w:ilvl w:val="1"/>
-          <w:numId w:val="4"/>
-        </w:numPr>
-      </w:pPr>
-      <w:r>
-        <w:t>Based on th</w:t>
-      </w:r>
-      <w:r>
-        <w:t>e</w:t>
-      </w:r>
-      <w:r>
-        <w:t xml:space="preserve"> plot what do you expect the correlation between total_penalties and total_offense to be?</w:t>
-      </w:r>
-    </w:p>
-    <w:p/>
-    <w:p>
-      <w:pPr>
-        <w:pStyle w:val="ListParagraph"/>
-      </w:pPr>
-    </w:p>
-    <w:p>
-      <w:pPr>
-        <w:pStyle w:val="ListParagraph"/>
-      </w:pPr>
-    </w:p>
-    <w:p>
-      <w:pPr>
-        <w:pStyle w:val="ListParagraph"/>
-      </w:pPr>
-    </w:p>
-    <w:p>
-      <w:pPr>
-        <w:pStyle w:val="ListParagraph"/>
-      </w:pPr>
-    </w:p>
-    <w:p/>
-    <w:p/>
-    <w:p>
-      <w:pPr>
-        <w:pStyle w:val="ListParagraph"/>
-      </w:pPr>
-    </w:p>
     <w:p/>
     <w:p>
       <w:pPr>
@@ -1547,16 +1789,30 @@
         </w:numPr>
       </w:pPr>
       <w:r>
-        <w:t>Using R,</w:t>
-      </w:r>
-      <w:r>
-        <w:t xml:space="preserve"> </w:t>
-      </w:r>
-      <w:r>
-        <w:t>f</w:t>
-      </w:r>
-      <w:r>
-        <w:t xml:space="preserve">ind the correlation of total_penalties and total_offense. </w:t>
+        <w:t>Find</w:t>
+      </w:r>
+      <w:r>
+        <w:t xml:space="preserve"> the correlation of </w:t>
+      </w:r>
+      <w:r>
+        <w:rPr>
+          <w:i/>
+          <w:iCs/>
+        </w:rPr>
+        <w:t>total_penalties</w:t>
+      </w:r>
+      <w:r>
+        <w:t xml:space="preserve"> and </w:t>
+      </w:r>
+      <w:r>
+        <w:rPr>
+          <w:i/>
+          <w:iCs/>
+        </w:rPr>
+        <w:t>total_offense</w:t>
+      </w:r>
+      <w:r>
+        <w:t xml:space="preserve">. </w:t>
       </w:r>
     </w:p>
     <w:p/>
@@ -1573,10 +1829,30 @@
         </w:numPr>
       </w:pPr>
       <w:r>
-        <w:t>Using R, t</w:t>
-      </w:r>
-      <w:r>
-        <w:t xml:space="preserve">est the significance of the correlation between the total_offense and the total_penalties of a player. Provide an interpretation of the results. </w:t>
+        <w:t>T</w:t>
+      </w:r>
+      <w:r>
+        <w:t xml:space="preserve">est the significance of the correlation between the </w:t>
+      </w:r>
+      <w:r>
+        <w:rPr>
+          <w:i/>
+          <w:iCs/>
+        </w:rPr>
+        <w:t>total_offense</w:t>
+      </w:r>
+      <w:r>
+        <w:t xml:space="preserve"> and the </w:t>
+      </w:r>
+      <w:r>
+        <w:rPr>
+          <w:i/>
+          <w:iCs/>
+        </w:rPr>
+        <w:t>total_penalties</w:t>
+      </w:r>
+      <w:r>
+        <w:t xml:space="preserve"> of a player. Provide an interpretation of the results. </w:t>
       </w:r>
     </w:p>
     <w:p>
@@ -1660,11 +1936,12 @@
         </w:numPr>
       </w:pPr>
       <w:r>
-        <w:t>Could it be concluded that having more penalties increases the skill and success of a player in the form of HPI?</w:t>
+        <w:lastRenderedPageBreak/>
+        <w:t>Could it be concluded that having more penalties impacts the success of a player in the form of HPI?</w:t>
       </w:r>
     </w:p>
     <w:sectPr>
-      <w:headerReference w:type="default" r:id="rId9"/>
+      <w:headerReference w:type="default" r:id="rId10"/>
       <w:pgSz w:w="12240" w:h="15840"/>
       <w:pgMar w:top="1440" w:right="1440" w:bottom="1440" w:left="1440" w:header="720" w:footer="720" w:gutter="0"/>
       <w:cols w:space="720"/>
@@ -1729,6 +2006,92 @@
 <file path=word/numbering.xml><?xml version="1.0" encoding="utf-8"?>
 <w:numbering xmlns:wpc="http://schemas.microsoft.com/office/word/2010/wordprocessingCanvas" xmlns:cx="http://schemas.microsoft.com/office/drawing/2014/chartex" xmlns:cx1="http://schemas.microsoft.com/office/drawing/2015/9/8/chartex" xmlns:cx2="http://schemas.microsoft.com/office/drawing/2015/10/21/chartex" xmlns:cx3="http://schemas.microsoft.com/office/drawing/2016/5/9/chartex" xmlns:cx4="http://schemas.microsoft.com/office/drawing/2016/5/10/chartex" xmlns:cx5="http://schemas.microsoft.com/office/drawing/2016/5/11/chartex" xmlns:cx6="http://schemas.microsoft.com/office/drawing/2016/5/12/chartex" xmlns:cx7="http://schemas.microsoft.com/office/drawing/2016/5/13/chartex" xmlns:cx8="http://schemas.microsoft.com/office/drawing/2016/5/14/chartex" xmlns:mc="http://schemas.openxmlformats.org/markup-compatibility/2006" xmlns:aink="http://schemas.microsoft.com/office/drawing/2016/ink" xmlns:am3d="http://schemas.microsoft.com/office/drawing/2017/model3d" xmlns:o="urn:schemas-microsoft-com:office:office" xmlns:oel="http://schemas.microsoft.com/office/2019/extlst" xmlns:r="http://schemas.openxmlformats.org/officeDocument/2006/relationships" xmlns:m="http://schemas.openxmlformats.org/officeDocument/2006/math" xmlns:v="urn:schemas-microsoft-com:vml" xmlns:wp14="http://schemas.microsoft.com/office/word/2010/wordprocessingDrawing" xmlns:wp="http://schemas.openxmlformats.org/drawingml/2006/wordprocessingDrawing" xmlns:w10="urn:schemas-microsoft-com:office:word" xmlns:w="http://schemas.openxmlformats.org/wordprocessingml/2006/main" xmlns:w14="http://schemas.microsoft.com/office/word/2010/wordml" xmlns:w15="http://schemas.microsoft.com/office/word/2012/wordml" xmlns:w16cex="http://schemas.microsoft.com/office/word/2018/wordml/cex" xmlns:w16cid="http://schemas.microsoft.com/office/word/2016/wordml/cid" xmlns:w16="http://schemas.microsoft.com/office/word/2018/wordml" xmlns:w16du="http://schemas.microsoft.com/office/word/2023/wordml/word16du" xmlns:w16sdtdh="http://schemas.microsoft.com/office/word/2020/wordml/sdtdatahash" xmlns:w16se="http://schemas.microsoft.com/office/word/2015/wordml/symex" xmlns:wpg="http://schemas.microsoft.com/office/word/2010/wordprocessingGroup" xmlns:wpi="http://schemas.microsoft.com/office/word/2010/wordprocessingInk" xmlns:wne="http://schemas.microsoft.com/office/word/2006/wordml" xmlns:wps="http://schemas.microsoft.com/office/word/2010/wordprocessingShape" mc:Ignorable="w14 w15 w16se w16cid w16 w16cex w16sdtdh w16du wp14">
   <w:abstractNum w:abstractNumId="0" w15:restartNumberingAfterBreak="0">
+    <w:nsid w:val="05523CCD"/>
+    <w:multiLevelType w:val="hybridMultilevel"/>
+    <w:tmpl w:val="E2042F60"/>
+    <w:lvl w:ilvl="0" w:tplc="FFFFFFFF">
+      <w:start w:val="1"/>
+      <w:numFmt w:val="decimal"/>
+      <w:lvlText w:val="%1."/>
+      <w:lvlJc w:val="left"/>
+      <w:pPr>
+        <w:ind w:left="720" w:hanging="360"/>
+      </w:pPr>
+    </w:lvl>
+    <w:lvl w:ilvl="1" w:tplc="FFFFFFFF">
+      <w:start w:val="1"/>
+      <w:numFmt w:val="lowerLetter"/>
+      <w:lvlText w:val="%2."/>
+      <w:lvlJc w:val="left"/>
+      <w:pPr>
+        <w:ind w:left="1440" w:hanging="360"/>
+      </w:pPr>
+    </w:lvl>
+    <w:lvl w:ilvl="2" w:tplc="FFFFFFFF" w:tentative="1">
+      <w:start w:val="1"/>
+      <w:numFmt w:val="lowerRoman"/>
+      <w:lvlText w:val="%3."/>
+      <w:lvlJc w:val="right"/>
+      <w:pPr>
+        <w:ind w:left="2160" w:hanging="180"/>
+      </w:pPr>
+    </w:lvl>
+    <w:lvl w:ilvl="3" w:tplc="FFFFFFFF" w:tentative="1">
+      <w:start w:val="1"/>
+      <w:numFmt w:val="decimal"/>
+      <w:lvlText w:val="%4."/>
+      <w:lvlJc w:val="left"/>
+      <w:pPr>
+        <w:ind w:left="2880" w:hanging="360"/>
+      </w:pPr>
+    </w:lvl>
+    <w:lvl w:ilvl="4" w:tplc="FFFFFFFF" w:tentative="1">
+      <w:start w:val="1"/>
+      <w:numFmt w:val="lowerLetter"/>
+      <w:lvlText w:val="%5."/>
+      <w:lvlJc w:val="left"/>
+      <w:pPr>
+        <w:ind w:left="3600" w:hanging="360"/>
+      </w:pPr>
+    </w:lvl>
+    <w:lvl w:ilvl="5" w:tplc="FFFFFFFF" w:tentative="1">
+      <w:start w:val="1"/>
+      <w:numFmt w:val="lowerRoman"/>
+      <w:lvlText w:val="%6."/>
+      <w:lvlJc w:val="right"/>
+      <w:pPr>
+        <w:ind w:left="4320" w:hanging="180"/>
+      </w:pPr>
+    </w:lvl>
+    <w:lvl w:ilvl="6" w:tplc="FFFFFFFF" w:tentative="1">
+      <w:start w:val="1"/>
+      <w:numFmt w:val="decimal"/>
+      <w:lvlText w:val="%7."/>
+      <w:lvlJc w:val="left"/>
+      <w:pPr>
+        <w:ind w:left="5040" w:hanging="360"/>
+      </w:pPr>
+    </w:lvl>
+    <w:lvl w:ilvl="7" w:tplc="FFFFFFFF" w:tentative="1">
+      <w:start w:val="1"/>
+      <w:numFmt w:val="lowerLetter"/>
+      <w:lvlText w:val="%8."/>
+      <w:lvlJc w:val="left"/>
+      <w:pPr>
+        <w:ind w:left="5760" w:hanging="360"/>
+      </w:pPr>
+    </w:lvl>
+    <w:lvl w:ilvl="8" w:tplc="FFFFFFFF" w:tentative="1">
+      <w:start w:val="1"/>
+      <w:numFmt w:val="lowerRoman"/>
+      <w:lvlText w:val="%9."/>
+      <w:lvlJc w:val="right"/>
+      <w:pPr>
+        <w:ind w:left="6480" w:hanging="180"/>
+      </w:pPr>
+    </w:lvl>
+  </w:abstractNum>
+  <w:abstractNum w:abstractNumId="1" w15:restartNumberingAfterBreak="0">
     <w:nsid w:val="1FEF5EB6"/>
     <w:multiLevelType w:val="hybridMultilevel"/>
     <w:tmpl w:val="BEDC7F94"/>
@@ -1814,7 +2177,7 @@
       </w:pPr>
     </w:lvl>
   </w:abstractNum>
-  <w:abstractNum w:abstractNumId="1" w15:restartNumberingAfterBreak="0">
+  <w:abstractNum w:abstractNumId="2" w15:restartNumberingAfterBreak="0">
     <w:nsid w:val="351B14CF"/>
     <w:multiLevelType w:val="hybridMultilevel"/>
     <w:tmpl w:val="FC26F43C"/>
@@ -1900,7 +2263,7 @@
       </w:pPr>
     </w:lvl>
   </w:abstractNum>
-  <w:abstractNum w:abstractNumId="2" w15:restartNumberingAfterBreak="0">
+  <w:abstractNum w:abstractNumId="3" w15:restartNumberingAfterBreak="0">
     <w:nsid w:val="38FE2BFE"/>
     <w:multiLevelType w:val="hybridMultilevel"/>
     <w:tmpl w:val="E2042F60"/>
@@ -1986,7 +2349,7 @@
       </w:pPr>
     </w:lvl>
   </w:abstractNum>
-  <w:abstractNum w:abstractNumId="3" w15:restartNumberingAfterBreak="0">
+  <w:abstractNum w:abstractNumId="4" w15:restartNumberingAfterBreak="0">
     <w:nsid w:val="56B231B3"/>
     <w:multiLevelType w:val="hybridMultilevel"/>
     <w:tmpl w:val="8CE2511C"/>
@@ -2072,17 +2435,109 @@
       </w:pPr>
     </w:lvl>
   </w:abstractNum>
+  <w:abstractNum w:abstractNumId="5" w15:restartNumberingAfterBreak="0">
+    <w:nsid w:val="718D035B"/>
+    <w:multiLevelType w:val="hybridMultilevel"/>
+    <w:tmpl w:val="E2042F60"/>
+    <w:lvl w:ilvl="0" w:tplc="FFFFFFFF">
+      <w:start w:val="1"/>
+      <w:numFmt w:val="decimal"/>
+      <w:lvlText w:val="%1."/>
+      <w:lvlJc w:val="left"/>
+      <w:pPr>
+        <w:ind w:left="720" w:hanging="360"/>
+      </w:pPr>
+    </w:lvl>
+    <w:lvl w:ilvl="1" w:tplc="FFFFFFFF">
+      <w:start w:val="1"/>
+      <w:numFmt w:val="lowerLetter"/>
+      <w:lvlText w:val="%2."/>
+      <w:lvlJc w:val="left"/>
+      <w:pPr>
+        <w:ind w:left="1440" w:hanging="360"/>
+      </w:pPr>
+    </w:lvl>
+    <w:lvl w:ilvl="2" w:tplc="FFFFFFFF" w:tentative="1">
+      <w:start w:val="1"/>
+      <w:numFmt w:val="lowerRoman"/>
+      <w:lvlText w:val="%3."/>
+      <w:lvlJc w:val="right"/>
+      <w:pPr>
+        <w:ind w:left="2160" w:hanging="180"/>
+      </w:pPr>
+    </w:lvl>
+    <w:lvl w:ilvl="3" w:tplc="FFFFFFFF" w:tentative="1">
+      <w:start w:val="1"/>
+      <w:numFmt w:val="decimal"/>
+      <w:lvlText w:val="%4."/>
+      <w:lvlJc w:val="left"/>
+      <w:pPr>
+        <w:ind w:left="2880" w:hanging="360"/>
+      </w:pPr>
+    </w:lvl>
+    <w:lvl w:ilvl="4" w:tplc="FFFFFFFF" w:tentative="1">
+      <w:start w:val="1"/>
+      <w:numFmt w:val="lowerLetter"/>
+      <w:lvlText w:val="%5."/>
+      <w:lvlJc w:val="left"/>
+      <w:pPr>
+        <w:ind w:left="3600" w:hanging="360"/>
+      </w:pPr>
+    </w:lvl>
+    <w:lvl w:ilvl="5" w:tplc="FFFFFFFF" w:tentative="1">
+      <w:start w:val="1"/>
+      <w:numFmt w:val="lowerRoman"/>
+      <w:lvlText w:val="%6."/>
+      <w:lvlJc w:val="right"/>
+      <w:pPr>
+        <w:ind w:left="4320" w:hanging="180"/>
+      </w:pPr>
+    </w:lvl>
+    <w:lvl w:ilvl="6" w:tplc="FFFFFFFF" w:tentative="1">
+      <w:start w:val="1"/>
+      <w:numFmt w:val="decimal"/>
+      <w:lvlText w:val="%7."/>
+      <w:lvlJc w:val="left"/>
+      <w:pPr>
+        <w:ind w:left="5040" w:hanging="360"/>
+      </w:pPr>
+    </w:lvl>
+    <w:lvl w:ilvl="7" w:tplc="FFFFFFFF" w:tentative="1">
+      <w:start w:val="1"/>
+      <w:numFmt w:val="lowerLetter"/>
+      <w:lvlText w:val="%8."/>
+      <w:lvlJc w:val="left"/>
+      <w:pPr>
+        <w:ind w:left="5760" w:hanging="360"/>
+      </w:pPr>
+    </w:lvl>
+    <w:lvl w:ilvl="8" w:tplc="FFFFFFFF" w:tentative="1">
+      <w:start w:val="1"/>
+      <w:numFmt w:val="lowerRoman"/>
+      <w:lvlText w:val="%9."/>
+      <w:lvlJc w:val="right"/>
+      <w:pPr>
+        <w:ind w:left="6480" w:hanging="180"/>
+      </w:pPr>
+    </w:lvl>
+  </w:abstractNum>
   <w:num w:numId="1" w16cid:durableId="1886257857">
+    <w:abstractNumId w:val="4"/>
+  </w:num>
+  <w:num w:numId="2" w16cid:durableId="728461488">
+    <w:abstractNumId w:val="1"/>
+  </w:num>
+  <w:num w:numId="3" w16cid:durableId="624579600">
+    <w:abstractNumId w:val="2"/>
+  </w:num>
+  <w:num w:numId="4" w16cid:durableId="1765418320">
     <w:abstractNumId w:val="3"/>
   </w:num>
-  <w:num w:numId="2" w16cid:durableId="728461488">
+  <w:num w:numId="5" w16cid:durableId="2048019142">
+    <w:abstractNumId w:val="5"/>
+  </w:num>
+  <w:num w:numId="6" w16cid:durableId="1111247503">
     <w:abstractNumId w:val="0"/>
-  </w:num>
-  <w:num w:numId="3" w16cid:durableId="624579600">
-    <w:abstractNumId w:val="1"/>
-  </w:num>
-  <w:num w:numId="4" w16cid:durableId="1765418320">
-    <w:abstractNumId w:val="2"/>
   </w:num>
 </w:numbering>
 </file>
@@ -2684,7 +3139,6 @@
   <w:style w:type="character" w:default="1" w:styleId="DefaultParagraphFont">
     <w:name w:val="Default Paragraph Font"/>
     <w:uiPriority w:val="1"/>
-    <w:semiHidden/>
     <w:unhideWhenUsed/>
   </w:style>
   <w:style w:type="table" w:default="1" w:styleId="TableNormal">
@@ -3076,6 +3530,18 @@
     <w:rPr>
       <w:color w:val="467886" w:themeColor="hyperlink"/>
       <w:u w:val="single"/>
+    </w:rPr>
+  </w:style>
+  <w:style w:type="character" w:styleId="UnresolvedMention">
+    <w:name w:val="Unresolved Mention"/>
+    <w:basedOn w:val="DefaultParagraphFont"/>
+    <w:uiPriority w:val="99"/>
+    <w:semiHidden/>
+    <w:unhideWhenUsed/>
+    <w:rsid w:val="00020AAF"/>
+    <w:rPr>
+      <w:color w:val="605E5C"/>
+      <w:shd w:val="clear" w:color="auto" w:fill="E1DFDD"/>
     </w:rPr>
   </w:style>
 </w:styles>

--- a/awsmit22/handball_module/module/handball_worksheet_tech.docx
+++ b/awsmit22/handball_module/module/handball_worksheet_tech.docx
@@ -277,6 +277,13 @@
                 <w:sz w:val="20"/>
                 <w:szCs w:val="20"/>
               </w:rPr>
+              <w:t>G</w:t>
+            </w:r>
+            <w:r>
+              <w:rPr>
+                <w:sz w:val="20"/>
+                <w:szCs w:val="20"/>
+              </w:rPr>
               <w:t>P</w:t>
             </w:r>
           </w:p>
@@ -527,10 +534,7 @@
         </w:rPr>
       </w:pPr>
       <w:r>
-        <w:t>Fit</w:t>
-      </w:r>
-      <w:r>
-        <w:t xml:space="preserve"> the model: </w:t>
+        <w:t xml:space="preserve">Fit the model: </w:t>
       </w:r>
       <m:oMath>
         <m:acc>
@@ -832,16 +836,7 @@
         </w:numPr>
       </w:pPr>
       <w:r>
-        <w:t>Create</w:t>
-      </w:r>
-      <w:r>
-        <w:t xml:space="preserve"> a scatterplot</w:t>
-      </w:r>
-      <w:r>
-        <w:t xml:space="preserve"> with a regression line,</w:t>
-      </w:r>
-      <w:r>
-        <w:t xml:space="preserve"> of </w:t>
+        <w:t xml:space="preserve">Create a scatterplot with a regression line, of </w:t>
       </w:r>
       <w:r>
         <w:rPr>
@@ -851,16 +846,7 @@
         <w:t>HPI</w:t>
       </w:r>
       <w:r>
-        <w:t xml:space="preserve"> for against </w:t>
-      </w:r>
-      <w:r>
-        <w:t>total_</w:t>
-      </w:r>
-      <w:r>
-        <w:t>penalties</w:t>
-      </w:r>
-      <w:r>
-        <w:t>. Comment on the slope.</w:t>
+        <w:t xml:space="preserve"> for against total_penalties. Comment on the slope.</w:t>
       </w:r>
     </w:p>
     <w:p/>
@@ -873,13 +859,7 @@
         </w:numPr>
       </w:pPr>
       <w:r>
-        <w:t xml:space="preserve"> </w:t>
-      </w:r>
-      <w:r>
-        <w:t>Create</w:t>
-      </w:r>
-      <w:r>
-        <w:t xml:space="preserve"> a scatterplot a regression line of </w:t>
+        <w:t xml:space="preserve"> Create a scatterplot a regression line of </w:t>
       </w:r>
       <w:r>
         <w:rPr>
@@ -889,28 +869,7 @@
         <w:t>HPI</w:t>
       </w:r>
       <w:r>
-        <w:t xml:space="preserve"> </w:t>
-      </w:r>
-      <w:r>
-        <w:t>against</w:t>
-      </w:r>
-      <w:r>
-        <w:t xml:space="preserve"> </w:t>
-      </w:r>
-      <w:r>
-        <w:t>total_</w:t>
-      </w:r>
-      <w:r>
-        <w:t>offens</w:t>
-      </w:r>
-      <w:r>
-        <w:t>e</w:t>
-      </w:r>
-      <w:r>
-        <w:t xml:space="preserve">. </w:t>
-      </w:r>
-      <w:r>
-        <w:t xml:space="preserve">Comment on the slope. </w:t>
+        <w:t xml:space="preserve"> against total_offense. Comment on the slope. </w:t>
       </w:r>
     </w:p>
     <w:p>
@@ -1688,33 +1647,9 @@
         <w:t xml:space="preserve"> </w:t>
       </w:r>
       <w:r>
-        <w:t>C</w:t>
-      </w:r>
-      <w:r>
-        <w:t xml:space="preserve">reate a scatterplot of </w:t>
-      </w:r>
-      <w:r>
-        <w:rPr>
-          <w:i/>
-          <w:iCs/>
-        </w:rPr>
-        <w:t>total_penalties</w:t>
-      </w:r>
-      <w:r>
-        <w:t xml:space="preserve"> against </w:t>
-      </w:r>
-      <w:r>
-        <w:rPr>
-          <w:i/>
-          <w:iCs/>
-        </w:rPr>
-        <w:t>total_offense</w:t>
-      </w:r>
-      <w:r>
-        <w:t xml:space="preserve"> with a regression line. </w:t>
-      </w:r>
-    </w:p>
-    <w:p/>
+        <w:t>Total penalties vs. total offense</w:t>
+      </w:r>
+    </w:p>
     <w:p>
       <w:pPr>
         <w:pStyle w:val="ListParagraph"/>
@@ -1724,6 +1659,49 @@
         </w:numPr>
       </w:pPr>
       <w:r>
+        <w:t>C</w:t>
+      </w:r>
+      <w:r>
+        <w:t xml:space="preserve">reate a scatterplot of </w:t>
+      </w:r>
+      <w:r>
+        <w:rPr>
+          <w:i/>
+          <w:iCs/>
+        </w:rPr>
+        <w:t>total_penalties</w:t>
+      </w:r>
+      <w:r>
+        <w:t xml:space="preserve"> against </w:t>
+      </w:r>
+      <w:r>
+        <w:rPr>
+          <w:i/>
+          <w:iCs/>
+        </w:rPr>
+        <w:t>total_offense</w:t>
+      </w:r>
+      <w:r>
+        <w:t xml:space="preserve"> with a regression line. </w:t>
+      </w:r>
+    </w:p>
+    <w:p/>
+    <w:p/>
+    <w:p/>
+    <w:p/>
+    <w:p/>
+    <w:p/>
+    <w:p/>
+    <w:p/>
+    <w:p>
+      <w:pPr>
+        <w:pStyle w:val="ListParagraph"/>
+        <w:numPr>
+          <w:ilvl w:val="1"/>
+          <w:numId w:val="4"/>
+        </w:numPr>
+      </w:pPr>
+      <w:r>
         <w:t xml:space="preserve">Based on </w:t>
       </w:r>
       <w:r>
@@ -1829,6 +1807,7 @@
         </w:numPr>
       </w:pPr>
       <w:r>
+        <w:lastRenderedPageBreak/>
         <w:t>T</w:t>
       </w:r>
       <w:r>
@@ -1920,8 +1899,6 @@
         <w:t>:</w:t>
       </w:r>
     </w:p>
-    <w:p/>
-    <w:p/>
     <w:p/>
     <w:p/>
     <w:p/>
@@ -1936,7 +1913,6 @@
         </w:numPr>
       </w:pPr>
       <w:r>
-        <w:lastRenderedPageBreak/>
         <w:t>Could it be concluded that having more penalties impacts the success of a player in the form of HPI?</w:t>
       </w:r>
     </w:p>
@@ -3139,6 +3115,7 @@
   <w:style w:type="character" w:default="1" w:styleId="DefaultParagraphFont">
     <w:name w:val="Default Paragraph Font"/>
     <w:uiPriority w:val="1"/>
+    <w:semiHidden/>
     <w:unhideWhenUsed/>
   </w:style>
   <w:style w:type="table" w:default="1" w:styleId="TableNormal">
